--- a/实验4.测试需求分析/D-B测试需求评审_5.31.docx
+++ b/实验4.测试需求分析/D-B测试需求评审_5.31.docx
@@ -18,8 +18,6 @@
         </w:rPr>
         <w:t>软件问题清单</w:t>
       </w:r>
-      <w:bookmarkStart w:id="0" w:name="_GoBack"/>
-      <w:bookmarkEnd w:id="0"/>
     </w:p>
     <w:tbl>
       <w:tblPr>
@@ -1147,10 +1145,17 @@
             <w:pPr>
               <w:jc w:val="center"/>
               <w:rPr>
-                <w:rFonts w:asciiTheme="minorEastAsia" w:hAnsiTheme="minorEastAsia"/>
-                <w:szCs w:val="21"/>
-              </w:rPr>
-            </w:pPr>
+                <w:rFonts w:asciiTheme="minorEastAsia" w:eastAsiaTheme="minorEastAsia" w:hAnsiTheme="minorEastAsia" w:hint="eastAsia"/>
+                <w:szCs w:val="21"/>
+              </w:rPr>
+            </w:pPr>
+            <w:r>
+              <w:rPr>
+                <w:rFonts w:asciiTheme="minorEastAsia" w:eastAsiaTheme="minorEastAsia" w:hAnsiTheme="minorEastAsia" w:hint="eastAsia"/>
+                <w:szCs w:val="21"/>
+              </w:rPr>
+              <w:t>4</w:t>
+            </w:r>
           </w:p>
         </w:tc>
         <w:tc>
@@ -1172,6 +1177,13 @@
                 <w:szCs w:val="21"/>
               </w:rPr>
             </w:pPr>
+            <w:r>
+              <w:rPr>
+                <w:rFonts w:asciiTheme="minorEastAsia" w:eastAsiaTheme="minorEastAsia" w:hAnsiTheme="minorEastAsia" w:hint="eastAsia"/>
+                <w:szCs w:val="21"/>
+              </w:rPr>
+              <w:t>第一页</w:t>
+            </w:r>
           </w:p>
         </w:tc>
         <w:tc>
@@ -1192,6 +1204,34 @@
                 <w:szCs w:val="21"/>
               </w:rPr>
             </w:pPr>
+            <w:r>
+              <w:rPr>
+                <w:rFonts w:asciiTheme="minorEastAsia" w:eastAsiaTheme="minorEastAsia" w:hAnsiTheme="minorEastAsia" w:hint="eastAsia"/>
+                <w:szCs w:val="21"/>
+              </w:rPr>
+              <w:t>版本控制</w:t>
+            </w:r>
+            <w:r>
+              <w:rPr>
+                <w:rFonts w:asciiTheme="minorEastAsia" w:hAnsiTheme="minorEastAsia"/>
+                <w:szCs w:val="21"/>
+              </w:rPr>
+              <w:t xml:space="preserve"> v1.2  </w:t>
+            </w:r>
+            <w:r>
+              <w:rPr>
+                <w:rFonts w:asciiTheme="minorEastAsia" w:eastAsiaTheme="minorEastAsia" w:hAnsiTheme="minorEastAsia" w:hint="eastAsia"/>
+                <w:szCs w:val="21"/>
+              </w:rPr>
+              <w:t>写成了v</w:t>
+            </w:r>
+            <w:r>
+              <w:rPr>
+                <w:rFonts w:asciiTheme="minorEastAsia" w:hAnsiTheme="minorEastAsia"/>
+                <w:szCs w:val="21"/>
+              </w:rPr>
+              <w:t>.12</w:t>
+            </w:r>
           </w:p>
         </w:tc>
         <w:tc>
@@ -1208,50 +1248,73 @@
             <w:pPr>
               <w:jc w:val="center"/>
               <w:rPr>
+                <w:rFonts w:asciiTheme="minorEastAsia" w:eastAsiaTheme="minorEastAsia" w:hAnsiTheme="minorEastAsia" w:hint="eastAsia"/>
+                <w:szCs w:val="21"/>
+              </w:rPr>
+            </w:pPr>
+            <w:r>
+              <w:rPr>
+                <w:rFonts w:asciiTheme="minorEastAsia" w:eastAsiaTheme="minorEastAsia" w:hAnsiTheme="minorEastAsia" w:hint="eastAsia"/>
+                <w:szCs w:val="21"/>
+              </w:rPr>
+              <w:t>李岳檑</w:t>
+            </w:r>
+          </w:p>
+        </w:tc>
+        <w:tc>
+          <w:tcPr>
+            <w:tcW w:w="851" w:type="dxa"/>
+            <w:tcBorders>
+              <w:top w:val="single" w:sz="4" w:space="0" w:color="auto"/>
+              <w:left w:val="single" w:sz="4" w:space="0" w:color="auto"/>
+              <w:bottom w:val="single" w:sz="4" w:space="0" w:color="auto"/>
+              <w:right w:val="single" w:sz="4" w:space="0" w:color="auto"/>
+            </w:tcBorders>
+          </w:tcPr>
+          <w:p>
+            <w:pPr>
+              <w:jc w:val="center"/>
+              <w:rPr>
                 <w:rFonts w:asciiTheme="minorEastAsia" w:hAnsiTheme="minorEastAsia"/>
                 <w:szCs w:val="21"/>
               </w:rPr>
             </w:pPr>
-          </w:p>
-        </w:tc>
-        <w:tc>
-          <w:tcPr>
-            <w:tcW w:w="851" w:type="dxa"/>
-            <w:tcBorders>
-              <w:top w:val="single" w:sz="4" w:space="0" w:color="auto"/>
-              <w:left w:val="single" w:sz="4" w:space="0" w:color="auto"/>
-              <w:bottom w:val="single" w:sz="4" w:space="0" w:color="auto"/>
-              <w:right w:val="single" w:sz="4" w:space="0" w:color="auto"/>
-            </w:tcBorders>
-          </w:tcPr>
-          <w:p>
-            <w:pPr>
-              <w:jc w:val="center"/>
+            <w:r>
+              <w:rPr>
+                <w:rFonts w:asciiTheme="minorEastAsia" w:eastAsiaTheme="minorEastAsia" w:hAnsiTheme="minorEastAsia" w:hint="eastAsia"/>
+                <w:szCs w:val="21"/>
+              </w:rPr>
+              <w:t>中等</w:t>
+            </w:r>
+          </w:p>
+        </w:tc>
+        <w:tc>
+          <w:tcPr>
+            <w:tcW w:w="1071" w:type="dxa"/>
+            <w:tcBorders>
+              <w:top w:val="single" w:sz="4" w:space="0" w:color="auto"/>
+              <w:left w:val="single" w:sz="4" w:space="0" w:color="auto"/>
+              <w:bottom w:val="single" w:sz="4" w:space="0" w:color="auto"/>
+              <w:right w:val="single" w:sz="4" w:space="0" w:color="auto"/>
+            </w:tcBorders>
+          </w:tcPr>
+          <w:p>
+            <w:pPr>
+              <w:jc w:val="left"/>
               <w:rPr>
                 <w:rFonts w:asciiTheme="minorEastAsia" w:hAnsiTheme="minorEastAsia"/>
                 <w:szCs w:val="21"/>
               </w:rPr>
             </w:pPr>
-          </w:p>
-        </w:tc>
-        <w:tc>
-          <w:tcPr>
-            <w:tcW w:w="1071" w:type="dxa"/>
-            <w:tcBorders>
-              <w:top w:val="single" w:sz="4" w:space="0" w:color="auto"/>
-              <w:left w:val="single" w:sz="4" w:space="0" w:color="auto"/>
-              <w:bottom w:val="single" w:sz="4" w:space="0" w:color="auto"/>
-              <w:right w:val="single" w:sz="4" w:space="0" w:color="auto"/>
-            </w:tcBorders>
-          </w:tcPr>
-          <w:p>
-            <w:pPr>
-              <w:jc w:val="left"/>
-              <w:rPr>
-                <w:rFonts w:asciiTheme="minorEastAsia" w:hAnsiTheme="minorEastAsia"/>
-                <w:szCs w:val="21"/>
-              </w:rPr>
-            </w:pPr>
+            <w:r>
+              <w:rPr>
+                <w:rFonts w:asciiTheme="minorEastAsia" w:eastAsiaTheme="minorEastAsia" w:hAnsiTheme="minorEastAsia" w:hint="eastAsia"/>
+                <w:szCs w:val="21"/>
+              </w:rPr>
+              <w:t>修改</w:t>
+            </w:r>
+            <w:bookmarkStart w:id="0" w:name="_GoBack"/>
+            <w:bookmarkEnd w:id="0"/>
           </w:p>
         </w:tc>
       </w:tr>
@@ -1270,10 +1333,17 @@
             <w:pPr>
               <w:jc w:val="center"/>
               <w:rPr>
-                <w:rFonts w:asciiTheme="minorEastAsia" w:hAnsiTheme="minorEastAsia"/>
-                <w:szCs w:val="21"/>
-              </w:rPr>
-            </w:pPr>
+                <w:rFonts w:asciiTheme="minorEastAsia" w:eastAsiaTheme="minorEastAsia" w:hAnsiTheme="minorEastAsia" w:hint="eastAsia"/>
+                <w:szCs w:val="21"/>
+              </w:rPr>
+            </w:pPr>
+            <w:r>
+              <w:rPr>
+                <w:rFonts w:asciiTheme="minorEastAsia" w:eastAsiaTheme="minorEastAsia" w:hAnsiTheme="minorEastAsia" w:hint="eastAsia"/>
+                <w:szCs w:val="21"/>
+              </w:rPr>
+              <w:t>5</w:t>
+            </w:r>
           </w:p>
         </w:tc>
         <w:tc>
@@ -1291,90 +1361,132 @@
             <w:pPr>
               <w:jc w:val="left"/>
               <w:rPr>
+                <w:rFonts w:asciiTheme="minorEastAsia" w:eastAsiaTheme="minorEastAsia" w:hAnsiTheme="minorEastAsia" w:hint="eastAsia"/>
+                <w:szCs w:val="21"/>
+              </w:rPr>
+            </w:pPr>
+            <w:r>
+              <w:rPr>
+                <w:rFonts w:asciiTheme="minorEastAsia" w:eastAsiaTheme="minorEastAsia" w:hAnsiTheme="minorEastAsia" w:hint="eastAsia"/>
+                <w:szCs w:val="21"/>
+              </w:rPr>
+              <w:t>3.2.3</w:t>
+            </w:r>
+          </w:p>
+        </w:tc>
+        <w:tc>
+          <w:tcPr>
+            <w:tcW w:w="3005" w:type="dxa"/>
+            <w:tcBorders>
+              <w:top w:val="single" w:sz="4" w:space="0" w:color="auto"/>
+              <w:left w:val="single" w:sz="4" w:space="0" w:color="auto"/>
+              <w:bottom w:val="single" w:sz="4" w:space="0" w:color="auto"/>
+              <w:right w:val="single" w:sz="4" w:space="0" w:color="auto"/>
+            </w:tcBorders>
+          </w:tcPr>
+          <w:p>
+            <w:pPr>
+              <w:jc w:val="left"/>
+              <w:rPr>
                 <w:rFonts w:asciiTheme="minorEastAsia" w:hAnsiTheme="minorEastAsia"/>
                 <w:szCs w:val="21"/>
               </w:rPr>
             </w:pPr>
-          </w:p>
-        </w:tc>
-        <w:tc>
-          <w:tcPr>
-            <w:tcW w:w="3005" w:type="dxa"/>
-            <w:tcBorders>
-              <w:top w:val="single" w:sz="4" w:space="0" w:color="auto"/>
-              <w:left w:val="single" w:sz="4" w:space="0" w:color="auto"/>
-              <w:bottom w:val="single" w:sz="4" w:space="0" w:color="auto"/>
-              <w:right w:val="single" w:sz="4" w:space="0" w:color="auto"/>
-            </w:tcBorders>
-          </w:tcPr>
-          <w:p>
-            <w:pPr>
-              <w:jc w:val="left"/>
+            <w:r>
+              <w:rPr>
+                <w:rFonts w:asciiTheme="minorEastAsia" w:eastAsiaTheme="minorEastAsia" w:hAnsiTheme="minorEastAsia" w:hint="eastAsia"/>
+                <w:szCs w:val="21"/>
+              </w:rPr>
+              <w:t>测试工具里没有写到后面用到的j</w:t>
+            </w:r>
+            <w:r>
+              <w:rPr>
+                <w:rFonts w:asciiTheme="minorEastAsia" w:eastAsiaTheme="minorEastAsia" w:hAnsiTheme="minorEastAsia"/>
+                <w:szCs w:val="21"/>
+              </w:rPr>
+              <w:t>unit,bladetest</w:t>
+            </w:r>
+          </w:p>
+        </w:tc>
+        <w:tc>
+          <w:tcPr>
+            <w:tcW w:w="1134" w:type="dxa"/>
+            <w:tcBorders>
+              <w:top w:val="single" w:sz="4" w:space="0" w:color="auto"/>
+              <w:left w:val="single" w:sz="4" w:space="0" w:color="auto"/>
+              <w:bottom w:val="single" w:sz="4" w:space="0" w:color="auto"/>
+              <w:right w:val="single" w:sz="4" w:space="0" w:color="auto"/>
+            </w:tcBorders>
+          </w:tcPr>
+          <w:p>
+            <w:pPr>
+              <w:jc w:val="center"/>
+              <w:rPr>
+                <w:rFonts w:asciiTheme="minorEastAsia" w:eastAsiaTheme="minorEastAsia" w:hAnsiTheme="minorEastAsia" w:hint="eastAsia"/>
+                <w:szCs w:val="21"/>
+              </w:rPr>
+            </w:pPr>
+            <w:r>
+              <w:rPr>
+                <w:rFonts w:asciiTheme="minorEastAsia" w:eastAsiaTheme="minorEastAsia" w:hAnsiTheme="minorEastAsia" w:hint="eastAsia"/>
+                <w:szCs w:val="21"/>
+              </w:rPr>
+              <w:t>李岳檑</w:t>
+            </w:r>
+          </w:p>
+        </w:tc>
+        <w:tc>
+          <w:tcPr>
+            <w:tcW w:w="851" w:type="dxa"/>
+            <w:tcBorders>
+              <w:top w:val="single" w:sz="4" w:space="0" w:color="auto"/>
+              <w:left w:val="single" w:sz="4" w:space="0" w:color="auto"/>
+              <w:bottom w:val="single" w:sz="4" w:space="0" w:color="auto"/>
+              <w:right w:val="single" w:sz="4" w:space="0" w:color="auto"/>
+            </w:tcBorders>
+          </w:tcPr>
+          <w:p>
+            <w:pPr>
+              <w:jc w:val="center"/>
               <w:rPr>
                 <w:rFonts w:asciiTheme="minorEastAsia" w:hAnsiTheme="minorEastAsia"/>
                 <w:szCs w:val="21"/>
               </w:rPr>
             </w:pPr>
-          </w:p>
-        </w:tc>
-        <w:tc>
-          <w:tcPr>
-            <w:tcW w:w="1134" w:type="dxa"/>
-            <w:tcBorders>
-              <w:top w:val="single" w:sz="4" w:space="0" w:color="auto"/>
-              <w:left w:val="single" w:sz="4" w:space="0" w:color="auto"/>
-              <w:bottom w:val="single" w:sz="4" w:space="0" w:color="auto"/>
-              <w:right w:val="single" w:sz="4" w:space="0" w:color="auto"/>
-            </w:tcBorders>
-          </w:tcPr>
-          <w:p>
-            <w:pPr>
-              <w:jc w:val="center"/>
+            <w:r>
+              <w:rPr>
+                <w:rFonts w:asciiTheme="minorEastAsia" w:eastAsiaTheme="minorEastAsia" w:hAnsiTheme="minorEastAsia" w:hint="eastAsia"/>
+                <w:szCs w:val="21"/>
+              </w:rPr>
+              <w:t>初等</w:t>
+            </w:r>
+          </w:p>
+        </w:tc>
+        <w:tc>
+          <w:tcPr>
+            <w:tcW w:w="1071" w:type="dxa"/>
+            <w:tcBorders>
+              <w:top w:val="single" w:sz="4" w:space="0" w:color="auto"/>
+              <w:left w:val="single" w:sz="4" w:space="0" w:color="auto"/>
+              <w:bottom w:val="single" w:sz="4" w:space="0" w:color="auto"/>
+              <w:right w:val="single" w:sz="4" w:space="0" w:color="auto"/>
+            </w:tcBorders>
+          </w:tcPr>
+          <w:p>
+            <w:pPr>
+              <w:jc w:val="left"/>
               <w:rPr>
                 <w:rFonts w:asciiTheme="minorEastAsia" w:hAnsiTheme="minorEastAsia"/>
                 <w:szCs w:val="21"/>
               </w:rPr>
             </w:pPr>
-          </w:p>
-        </w:tc>
-        <w:tc>
-          <w:tcPr>
-            <w:tcW w:w="851" w:type="dxa"/>
-            <w:tcBorders>
-              <w:top w:val="single" w:sz="4" w:space="0" w:color="auto"/>
-              <w:left w:val="single" w:sz="4" w:space="0" w:color="auto"/>
-              <w:bottom w:val="single" w:sz="4" w:space="0" w:color="auto"/>
-              <w:right w:val="single" w:sz="4" w:space="0" w:color="auto"/>
-            </w:tcBorders>
-          </w:tcPr>
-          <w:p>
-            <w:pPr>
-              <w:jc w:val="center"/>
-              <w:rPr>
-                <w:rFonts w:asciiTheme="minorEastAsia" w:hAnsiTheme="minorEastAsia"/>
-                <w:szCs w:val="21"/>
-              </w:rPr>
-            </w:pPr>
-          </w:p>
-        </w:tc>
-        <w:tc>
-          <w:tcPr>
-            <w:tcW w:w="1071" w:type="dxa"/>
-            <w:tcBorders>
-              <w:top w:val="single" w:sz="4" w:space="0" w:color="auto"/>
-              <w:left w:val="single" w:sz="4" w:space="0" w:color="auto"/>
-              <w:bottom w:val="single" w:sz="4" w:space="0" w:color="auto"/>
-              <w:right w:val="single" w:sz="4" w:space="0" w:color="auto"/>
-            </w:tcBorders>
-          </w:tcPr>
-          <w:p>
-            <w:pPr>
-              <w:jc w:val="left"/>
-              <w:rPr>
-                <w:rFonts w:asciiTheme="minorEastAsia" w:hAnsiTheme="minorEastAsia"/>
-                <w:szCs w:val="21"/>
-              </w:rPr>
-            </w:pPr>
+            <w:r>
+              <w:rPr>
+                <w:rFonts w:asciiTheme="minorEastAsia" w:eastAsiaTheme="minorEastAsia" w:hAnsiTheme="minorEastAsia" w:hint="eastAsia"/>
+                <w:szCs w:val="21"/>
+              </w:rPr>
+              <w:t>建议添加</w:t>
+            </w:r>
           </w:p>
         </w:tc>
       </w:tr>

--- a/实验4.测试需求分析/D-B测试需求评审_5.31.docx
+++ b/实验4.测试需求分析/D-B测试需求评审_5.31.docx
@@ -1,6 +1,6 @@
 
 <file path=word/document.xml><?xml version="1.0" encoding="utf-8"?>
-<w:document xmlns:wpc="http://schemas.microsoft.com/office/word/2010/wordprocessingCanvas" xmlns:cx="http://schemas.microsoft.com/office/drawing/2014/chartex" xmlns:cx1="http://schemas.microsoft.com/office/drawing/2015/9/8/chartex" xmlns:mc="http://schemas.openxmlformats.org/markup-compatibility/2006" xmlns:o="urn:schemas-microsoft-com:office:office" xmlns:r="http://schemas.openxmlformats.org/officeDocument/2006/relationships" xmlns:m="http://schemas.openxmlformats.org/officeDocument/2006/math" xmlns:v="urn:schemas-microsoft-com:vml" xmlns:wp14="http://schemas.microsoft.com/office/word/2010/wordprocessingDrawing" xmlns:wp="http://schemas.openxmlformats.org/drawingml/2006/wordprocessingDrawing" xmlns:w10="urn:schemas-microsoft-com:office:word" xmlns:w="http://schemas.openxmlformats.org/wordprocessingml/2006/main" xmlns:w14="http://schemas.microsoft.com/office/word/2010/wordml" xmlns:w15="http://schemas.microsoft.com/office/word/2012/wordml" xmlns:w16se="http://schemas.microsoft.com/office/word/2015/wordml/symex" xmlns:wpg="http://schemas.microsoft.com/office/word/2010/wordprocessingGroup" xmlns:wpi="http://schemas.microsoft.com/office/word/2010/wordprocessingInk" xmlns:wne="http://schemas.microsoft.com/office/word/2006/wordml" xmlns:wps="http://schemas.microsoft.com/office/word/2010/wordprocessingShape" mc:Ignorable="w14 w15 w16se wp14">
+<w:document xmlns:wpc="http://schemas.microsoft.com/office/word/2010/wordprocessingCanvas" xmlns:mo="http://schemas.microsoft.com/office/mac/office/2008/main" xmlns:mc="http://schemas.openxmlformats.org/markup-compatibility/2006" xmlns:mv="urn:schemas-microsoft-com:mac:vml" xmlns:o="urn:schemas-microsoft-com:office:office" xmlns:r="http://schemas.openxmlformats.org/officeDocument/2006/relationships" xmlns:m="http://schemas.openxmlformats.org/officeDocument/2006/math" xmlns:v="urn:schemas-microsoft-com:vml" xmlns:wp14="http://schemas.microsoft.com/office/word/2010/wordprocessingDrawing" xmlns:wp="http://schemas.openxmlformats.org/drawingml/2006/wordprocessingDrawing" xmlns:w10="urn:schemas-microsoft-com:office:word" xmlns:w="http://schemas.openxmlformats.org/wordprocessingml/2006/main" xmlns:w14="http://schemas.microsoft.com/office/word/2010/wordml" xmlns:w15="http://schemas.microsoft.com/office/word/2012/wordml" xmlns:wpg="http://schemas.microsoft.com/office/word/2010/wordprocessingGroup" xmlns:wpi="http://schemas.microsoft.com/office/word/2010/wordprocessingInk" xmlns:wne="http://schemas.microsoft.com/office/word/2006/wordml" xmlns:wps="http://schemas.microsoft.com/office/word/2010/wordprocessingShape" mc:Ignorable="w14 w15 wp14">
   <w:body>
     <w:p>
       <w:pPr>
@@ -1395,7 +1395,15 @@
                 <w:rFonts w:asciiTheme="minorEastAsia" w:eastAsiaTheme="minorEastAsia" w:hAnsiTheme="minorEastAsia" w:hint="eastAsia"/>
                 <w:szCs w:val="21"/>
               </w:rPr>
-              <w:t>测试工具里没有写到后面用到的j</w:t>
+              <w:t>测试工具里没有写到后面用到的</w:t>
+            </w:r>
+            <w:proofErr w:type="spellStart"/>
+            <w:r>
+              <w:rPr>
+                <w:rFonts w:asciiTheme="minorEastAsia" w:eastAsiaTheme="minorEastAsia" w:hAnsiTheme="minorEastAsia" w:hint="eastAsia"/>
+                <w:szCs w:val="21"/>
+              </w:rPr>
+              <w:t>j</w:t>
             </w:r>
             <w:r>
               <w:rPr>
@@ -1404,6 +1412,7 @@
               </w:rPr>
               <w:t>unit,bladetest</w:t>
             </w:r>
+            <w:proofErr w:type="spellEnd"/>
           </w:p>
         </w:tc>
         <w:tc>
@@ -1668,7 +1677,7 @@
             <w:pPr>
               <w:jc w:val="center"/>
               <w:rPr>
-                <w:rFonts w:asciiTheme="minorEastAsia" w:eastAsiaTheme="minorEastAsia" w:hAnsiTheme="minorEastAsia" w:hint="eastAsia"/>
+                <w:rFonts w:asciiTheme="minorEastAsia" w:eastAsiaTheme="minorEastAsia" w:hAnsiTheme="minorEastAsia"/>
                 <w:szCs w:val="21"/>
               </w:rPr>
             </w:pPr>
@@ -1696,7 +1705,7 @@
             <w:pPr>
               <w:jc w:val="left"/>
               <w:rPr>
-                <w:rFonts w:asciiTheme="minorEastAsia" w:hAnsiTheme="minorEastAsia" w:hint="eastAsia"/>
+                <w:rFonts w:asciiTheme="minorEastAsia" w:hAnsiTheme="minorEastAsia"/>
                 <w:szCs w:val="21"/>
               </w:rPr>
             </w:pPr>
@@ -1723,7 +1732,7 @@
             <w:pPr>
               <w:jc w:val="left"/>
               <w:rPr>
-                <w:rFonts w:asciiTheme="minorEastAsia" w:hAnsiTheme="minorEastAsia" w:hint="eastAsia"/>
+                <w:rFonts w:asciiTheme="minorEastAsia" w:hAnsiTheme="minorEastAsia"/>
                 <w:szCs w:val="21"/>
               </w:rPr>
             </w:pPr>
@@ -1750,7 +1759,7 @@
             <w:pPr>
               <w:jc w:val="center"/>
               <w:rPr>
-                <w:rFonts w:asciiTheme="minorEastAsia" w:hAnsiTheme="minorEastAsia" w:hint="eastAsia"/>
+                <w:rFonts w:asciiTheme="minorEastAsia" w:hAnsiTheme="minorEastAsia"/>
                 <w:szCs w:val="21"/>
               </w:rPr>
             </w:pPr>
@@ -1777,7 +1786,7 @@
             <w:pPr>
               <w:jc w:val="center"/>
               <w:rPr>
-                <w:rFonts w:asciiTheme="minorEastAsia" w:hAnsiTheme="minorEastAsia" w:hint="eastAsia"/>
+                <w:rFonts w:asciiTheme="minorEastAsia" w:hAnsiTheme="minorEastAsia"/>
                 <w:szCs w:val="21"/>
               </w:rPr>
             </w:pPr>
@@ -1804,7 +1813,7 @@
             <w:pPr>
               <w:jc w:val="left"/>
               <w:rPr>
-                <w:rFonts w:asciiTheme="minorEastAsia" w:hAnsiTheme="minorEastAsia" w:hint="eastAsia"/>
+                <w:rFonts w:asciiTheme="minorEastAsia" w:hAnsiTheme="minorEastAsia"/>
                 <w:szCs w:val="21"/>
               </w:rPr>
             </w:pPr>
@@ -1814,6 +1823,527 @@
                 <w:szCs w:val="21"/>
               </w:rPr>
               <w:t>建议添加</w:t>
+            </w:r>
+          </w:p>
+        </w:tc>
+      </w:tr>
+      <w:tr>
+        <w:tc>
+          <w:tcPr>
+            <w:tcW w:w="675" w:type="dxa"/>
+            <w:tcBorders>
+              <w:top w:val="single" w:sz="4" w:space="0" w:color="auto"/>
+              <w:left w:val="single" w:sz="4" w:space="0" w:color="auto"/>
+              <w:bottom w:val="single" w:sz="4" w:space="0" w:color="auto"/>
+              <w:right w:val="single" w:sz="4" w:space="0" w:color="auto"/>
+            </w:tcBorders>
+          </w:tcPr>
+          <w:p>
+            <w:pPr>
+              <w:jc w:val="center"/>
+              <w:rPr>
+                <w:rFonts w:asciiTheme="minorEastAsia" w:hAnsiTheme="minorEastAsia" w:hint="eastAsia"/>
+                <w:szCs w:val="21"/>
+              </w:rPr>
+            </w:pPr>
+            <w:r>
+              <w:rPr>
+                <w:rFonts w:asciiTheme="minorEastAsia" w:hAnsiTheme="minorEastAsia" w:hint="eastAsia"/>
+                <w:szCs w:val="21"/>
+              </w:rPr>
+              <w:t>8</w:t>
+            </w:r>
+          </w:p>
+        </w:tc>
+        <w:tc>
+          <w:tcPr>
+            <w:tcW w:w="1560" w:type="dxa"/>
+            <w:gridSpan w:val="2"/>
+            <w:tcBorders>
+              <w:top w:val="single" w:sz="4" w:space="0" w:color="auto"/>
+              <w:left w:val="single" w:sz="4" w:space="0" w:color="auto"/>
+              <w:bottom w:val="single" w:sz="4" w:space="0" w:color="auto"/>
+              <w:right w:val="single" w:sz="4" w:space="0" w:color="auto"/>
+            </w:tcBorders>
+          </w:tcPr>
+          <w:p>
+            <w:pPr>
+              <w:jc w:val="left"/>
+              <w:rPr>
+                <w:rFonts w:asciiTheme="minorEastAsia" w:hAnsiTheme="minorEastAsia" w:hint="eastAsia"/>
+                <w:szCs w:val="21"/>
+              </w:rPr>
+            </w:pPr>
+            <w:proofErr w:type="spellStart"/>
+            <w:r>
+              <w:rPr>
+                <w:rFonts w:asciiTheme="minorEastAsia" w:hAnsiTheme="minorEastAsia" w:hint="eastAsia"/>
+                <w:szCs w:val="21"/>
+              </w:rPr>
+              <w:t>目录</w:t>
+            </w:r>
+            <w:proofErr w:type="spellEnd"/>
+          </w:p>
+        </w:tc>
+        <w:tc>
+          <w:tcPr>
+            <w:tcW w:w="3005" w:type="dxa"/>
+            <w:tcBorders>
+              <w:top w:val="single" w:sz="4" w:space="0" w:color="auto"/>
+              <w:left w:val="single" w:sz="4" w:space="0" w:color="auto"/>
+              <w:bottom w:val="single" w:sz="4" w:space="0" w:color="auto"/>
+              <w:right w:val="single" w:sz="4" w:space="0" w:color="auto"/>
+            </w:tcBorders>
+          </w:tcPr>
+          <w:p>
+            <w:pPr>
+              <w:jc w:val="left"/>
+              <w:rPr>
+                <w:rFonts w:asciiTheme="minorEastAsia" w:hAnsiTheme="minorEastAsia" w:hint="eastAsia"/>
+                <w:szCs w:val="21"/>
+              </w:rPr>
+            </w:pPr>
+            <w:proofErr w:type="spellStart"/>
+            <w:r>
+              <w:rPr>
+                <w:rFonts w:asciiTheme="minorEastAsia" w:hAnsiTheme="minorEastAsia" w:hint="eastAsia"/>
+                <w:szCs w:val="21"/>
+              </w:rPr>
+              <w:t>未更新</w:t>
+            </w:r>
+            <w:proofErr w:type="spellEnd"/>
+          </w:p>
+        </w:tc>
+        <w:tc>
+          <w:tcPr>
+            <w:tcW w:w="1134" w:type="dxa"/>
+            <w:tcBorders>
+              <w:top w:val="single" w:sz="4" w:space="0" w:color="auto"/>
+              <w:left w:val="single" w:sz="4" w:space="0" w:color="auto"/>
+              <w:bottom w:val="single" w:sz="4" w:space="0" w:color="auto"/>
+              <w:right w:val="single" w:sz="4" w:space="0" w:color="auto"/>
+            </w:tcBorders>
+          </w:tcPr>
+          <w:p>
+            <w:pPr>
+              <w:jc w:val="center"/>
+              <w:rPr>
+                <w:rFonts w:asciiTheme="minorEastAsia" w:hAnsiTheme="minorEastAsia" w:hint="eastAsia"/>
+                <w:szCs w:val="21"/>
+              </w:rPr>
+            </w:pPr>
+            <w:proofErr w:type="spellStart"/>
+            <w:r>
+              <w:rPr>
+                <w:rFonts w:asciiTheme="minorEastAsia" w:hAnsiTheme="minorEastAsia" w:hint="eastAsia"/>
+                <w:szCs w:val="21"/>
+              </w:rPr>
+              <w:t>王春柳</w:t>
+            </w:r>
+            <w:proofErr w:type="spellEnd"/>
+          </w:p>
+        </w:tc>
+        <w:tc>
+          <w:tcPr>
+            <w:tcW w:w="851" w:type="dxa"/>
+            <w:tcBorders>
+              <w:top w:val="single" w:sz="4" w:space="0" w:color="auto"/>
+              <w:left w:val="single" w:sz="4" w:space="0" w:color="auto"/>
+              <w:bottom w:val="single" w:sz="4" w:space="0" w:color="auto"/>
+              <w:right w:val="single" w:sz="4" w:space="0" w:color="auto"/>
+            </w:tcBorders>
+          </w:tcPr>
+          <w:p>
+            <w:pPr>
+              <w:jc w:val="center"/>
+              <w:rPr>
+                <w:rFonts w:asciiTheme="minorEastAsia" w:hAnsiTheme="minorEastAsia" w:hint="eastAsia"/>
+                <w:szCs w:val="21"/>
+              </w:rPr>
+            </w:pPr>
+            <w:proofErr w:type="spellStart"/>
+            <w:r>
+              <w:rPr>
+                <w:rFonts w:asciiTheme="minorEastAsia" w:hAnsiTheme="minorEastAsia" w:hint="eastAsia"/>
+                <w:szCs w:val="21"/>
+              </w:rPr>
+              <w:t>初等</w:t>
+            </w:r>
+            <w:proofErr w:type="spellEnd"/>
+          </w:p>
+        </w:tc>
+        <w:tc>
+          <w:tcPr>
+            <w:tcW w:w="1071" w:type="dxa"/>
+            <w:tcBorders>
+              <w:top w:val="single" w:sz="4" w:space="0" w:color="auto"/>
+              <w:left w:val="single" w:sz="4" w:space="0" w:color="auto"/>
+              <w:bottom w:val="single" w:sz="4" w:space="0" w:color="auto"/>
+              <w:right w:val="single" w:sz="4" w:space="0" w:color="auto"/>
+            </w:tcBorders>
+          </w:tcPr>
+          <w:p>
+            <w:pPr>
+              <w:jc w:val="left"/>
+              <w:rPr>
+                <w:rFonts w:asciiTheme="minorEastAsia" w:hAnsiTheme="minorEastAsia" w:hint="eastAsia"/>
+                <w:szCs w:val="21"/>
+              </w:rPr>
+            </w:pPr>
+            <w:proofErr w:type="spellStart"/>
+            <w:r>
+              <w:rPr>
+                <w:rFonts w:asciiTheme="minorEastAsia" w:hAnsiTheme="minorEastAsia" w:hint="eastAsia"/>
+                <w:szCs w:val="21"/>
+              </w:rPr>
+              <w:t>建议更新</w:t>
+            </w:r>
+            <w:proofErr w:type="spellEnd"/>
+          </w:p>
+        </w:tc>
+      </w:tr>
+      <w:tr>
+        <w:tc>
+          <w:tcPr>
+            <w:tcW w:w="675" w:type="dxa"/>
+            <w:tcBorders>
+              <w:top w:val="single" w:sz="4" w:space="0" w:color="auto"/>
+              <w:left w:val="single" w:sz="4" w:space="0" w:color="auto"/>
+              <w:bottom w:val="single" w:sz="4" w:space="0" w:color="auto"/>
+              <w:right w:val="single" w:sz="4" w:space="0" w:color="auto"/>
+            </w:tcBorders>
+          </w:tcPr>
+          <w:p>
+            <w:pPr>
+              <w:jc w:val="center"/>
+              <w:rPr>
+                <w:rFonts w:asciiTheme="minorEastAsia" w:hAnsiTheme="minorEastAsia" w:hint="eastAsia"/>
+                <w:szCs w:val="21"/>
+              </w:rPr>
+            </w:pPr>
+            <w:r>
+              <w:rPr>
+                <w:rFonts w:asciiTheme="minorEastAsia" w:hAnsiTheme="minorEastAsia" w:hint="eastAsia"/>
+                <w:szCs w:val="21"/>
+              </w:rPr>
+              <w:t>9</w:t>
+            </w:r>
+          </w:p>
+        </w:tc>
+        <w:tc>
+          <w:tcPr>
+            <w:tcW w:w="1560" w:type="dxa"/>
+            <w:gridSpan w:val="2"/>
+            <w:tcBorders>
+              <w:top w:val="single" w:sz="4" w:space="0" w:color="auto"/>
+              <w:left w:val="single" w:sz="4" w:space="0" w:color="auto"/>
+              <w:bottom w:val="single" w:sz="4" w:space="0" w:color="auto"/>
+              <w:right w:val="single" w:sz="4" w:space="0" w:color="auto"/>
+            </w:tcBorders>
+          </w:tcPr>
+          <w:p>
+            <w:pPr>
+              <w:jc w:val="left"/>
+              <w:rPr>
+                <w:rFonts w:asciiTheme="minorEastAsia" w:hAnsiTheme="minorEastAsia" w:hint="eastAsia"/>
+                <w:szCs w:val="21"/>
+              </w:rPr>
+            </w:pPr>
+            <w:proofErr w:type="spellStart"/>
+            <w:r>
+              <w:rPr>
+                <w:rFonts w:asciiTheme="minorEastAsia" w:hAnsiTheme="minorEastAsia" w:hint="eastAsia"/>
+                <w:szCs w:val="21"/>
+              </w:rPr>
+              <w:t>页码</w:t>
+            </w:r>
+            <w:proofErr w:type="spellEnd"/>
+          </w:p>
+        </w:tc>
+        <w:tc>
+          <w:tcPr>
+            <w:tcW w:w="3005" w:type="dxa"/>
+            <w:tcBorders>
+              <w:top w:val="single" w:sz="4" w:space="0" w:color="auto"/>
+              <w:left w:val="single" w:sz="4" w:space="0" w:color="auto"/>
+              <w:bottom w:val="single" w:sz="4" w:space="0" w:color="auto"/>
+              <w:right w:val="single" w:sz="4" w:space="0" w:color="auto"/>
+            </w:tcBorders>
+          </w:tcPr>
+          <w:p>
+            <w:pPr>
+              <w:jc w:val="left"/>
+              <w:rPr>
+                <w:rFonts w:asciiTheme="minorEastAsia" w:hAnsiTheme="minorEastAsia" w:hint="eastAsia"/>
+                <w:szCs w:val="21"/>
+              </w:rPr>
+            </w:pPr>
+            <w:proofErr w:type="spellStart"/>
+            <w:r>
+              <w:rPr>
+                <w:rFonts w:asciiTheme="minorEastAsia" w:hAnsiTheme="minorEastAsia" w:hint="eastAsia"/>
+                <w:szCs w:val="21"/>
+              </w:rPr>
+              <w:t>建议添加页码，阅读不便</w:t>
+            </w:r>
+            <w:proofErr w:type="spellEnd"/>
+          </w:p>
+        </w:tc>
+        <w:tc>
+          <w:tcPr>
+            <w:tcW w:w="1134" w:type="dxa"/>
+            <w:tcBorders>
+              <w:top w:val="single" w:sz="4" w:space="0" w:color="auto"/>
+              <w:left w:val="single" w:sz="4" w:space="0" w:color="auto"/>
+              <w:bottom w:val="single" w:sz="4" w:space="0" w:color="auto"/>
+              <w:right w:val="single" w:sz="4" w:space="0" w:color="auto"/>
+            </w:tcBorders>
+          </w:tcPr>
+          <w:p>
+            <w:pPr>
+              <w:jc w:val="center"/>
+              <w:rPr>
+                <w:rFonts w:asciiTheme="minorEastAsia" w:hAnsiTheme="minorEastAsia" w:hint="eastAsia"/>
+                <w:szCs w:val="21"/>
+              </w:rPr>
+            </w:pPr>
+            <w:proofErr w:type="spellStart"/>
+            <w:r>
+              <w:rPr>
+                <w:rFonts w:asciiTheme="minorEastAsia" w:hAnsiTheme="minorEastAsia" w:hint="eastAsia"/>
+                <w:szCs w:val="21"/>
+              </w:rPr>
+              <w:t>王春柳</w:t>
+            </w:r>
+            <w:proofErr w:type="spellEnd"/>
+          </w:p>
+        </w:tc>
+        <w:tc>
+          <w:tcPr>
+            <w:tcW w:w="851" w:type="dxa"/>
+            <w:tcBorders>
+              <w:top w:val="single" w:sz="4" w:space="0" w:color="auto"/>
+              <w:left w:val="single" w:sz="4" w:space="0" w:color="auto"/>
+              <w:bottom w:val="single" w:sz="4" w:space="0" w:color="auto"/>
+              <w:right w:val="single" w:sz="4" w:space="0" w:color="auto"/>
+            </w:tcBorders>
+          </w:tcPr>
+          <w:p>
+            <w:pPr>
+              <w:jc w:val="center"/>
+              <w:rPr>
+                <w:rFonts w:asciiTheme="minorEastAsia" w:hAnsiTheme="minorEastAsia" w:hint="eastAsia"/>
+                <w:szCs w:val="21"/>
+              </w:rPr>
+            </w:pPr>
+            <w:proofErr w:type="spellStart"/>
+            <w:r>
+              <w:rPr>
+                <w:rFonts w:asciiTheme="minorEastAsia" w:hAnsiTheme="minorEastAsia" w:hint="eastAsia"/>
+                <w:szCs w:val="21"/>
+              </w:rPr>
+              <w:t>初等</w:t>
+            </w:r>
+            <w:proofErr w:type="spellEnd"/>
+          </w:p>
+        </w:tc>
+        <w:tc>
+          <w:tcPr>
+            <w:tcW w:w="1071" w:type="dxa"/>
+            <w:tcBorders>
+              <w:top w:val="single" w:sz="4" w:space="0" w:color="auto"/>
+              <w:left w:val="single" w:sz="4" w:space="0" w:color="auto"/>
+              <w:bottom w:val="single" w:sz="4" w:space="0" w:color="auto"/>
+              <w:right w:val="single" w:sz="4" w:space="0" w:color="auto"/>
+            </w:tcBorders>
+          </w:tcPr>
+          <w:p>
+            <w:pPr>
+              <w:jc w:val="left"/>
+              <w:rPr>
+                <w:rFonts w:asciiTheme="minorEastAsia" w:hAnsiTheme="minorEastAsia" w:hint="eastAsia"/>
+                <w:szCs w:val="21"/>
+              </w:rPr>
+            </w:pPr>
+            <w:proofErr w:type="spellStart"/>
+            <w:r>
+              <w:rPr>
+                <w:rFonts w:asciiTheme="minorEastAsia" w:hAnsiTheme="minorEastAsia" w:hint="eastAsia"/>
+                <w:szCs w:val="21"/>
+              </w:rPr>
+              <w:t>建议添加</w:t>
+            </w:r>
+            <w:proofErr w:type="spellEnd"/>
+          </w:p>
+        </w:tc>
+      </w:tr>
+      <w:tr>
+        <w:tc>
+          <w:tcPr>
+            <w:tcW w:w="675" w:type="dxa"/>
+            <w:tcBorders>
+              <w:top w:val="single" w:sz="4" w:space="0" w:color="auto"/>
+              <w:left w:val="single" w:sz="4" w:space="0" w:color="auto"/>
+              <w:bottom w:val="single" w:sz="4" w:space="0" w:color="auto"/>
+              <w:right w:val="single" w:sz="4" w:space="0" w:color="auto"/>
+            </w:tcBorders>
+          </w:tcPr>
+          <w:p>
+            <w:pPr>
+              <w:jc w:val="center"/>
+              <w:rPr>
+                <w:rFonts w:asciiTheme="minorEastAsia" w:hAnsiTheme="minorEastAsia" w:hint="eastAsia"/>
+                <w:szCs w:val="21"/>
+              </w:rPr>
+            </w:pPr>
+            <w:r>
+              <w:rPr>
+                <w:rFonts w:asciiTheme="minorEastAsia" w:hAnsiTheme="minorEastAsia" w:hint="eastAsia"/>
+                <w:szCs w:val="21"/>
+              </w:rPr>
+              <w:t>10</w:t>
+            </w:r>
+          </w:p>
+        </w:tc>
+        <w:tc>
+          <w:tcPr>
+            <w:tcW w:w="1560" w:type="dxa"/>
+            <w:gridSpan w:val="2"/>
+            <w:tcBorders>
+              <w:top w:val="single" w:sz="4" w:space="0" w:color="auto"/>
+              <w:left w:val="single" w:sz="4" w:space="0" w:color="auto"/>
+              <w:bottom w:val="single" w:sz="4" w:space="0" w:color="auto"/>
+              <w:right w:val="single" w:sz="4" w:space="0" w:color="auto"/>
+            </w:tcBorders>
+          </w:tcPr>
+          <w:p>
+            <w:pPr>
+              <w:jc w:val="left"/>
+              <w:rPr>
+                <w:rFonts w:asciiTheme="minorEastAsia" w:hAnsiTheme="minorEastAsia" w:hint="eastAsia"/>
+                <w:szCs w:val="21"/>
+              </w:rPr>
+            </w:pPr>
+            <w:r>
+              <w:rPr>
+                <w:rFonts w:asciiTheme="minorEastAsia" w:hAnsiTheme="minorEastAsia" w:hint="eastAsia"/>
+                <w:szCs w:val="21"/>
+              </w:rPr>
+              <w:t>表3-6</w:t>
+            </w:r>
+          </w:p>
+        </w:tc>
+        <w:tc>
+          <w:tcPr>
+            <w:tcW w:w="3005" w:type="dxa"/>
+            <w:tcBorders>
+              <w:top w:val="single" w:sz="4" w:space="0" w:color="auto"/>
+              <w:left w:val="single" w:sz="4" w:space="0" w:color="auto"/>
+              <w:bottom w:val="single" w:sz="4" w:space="0" w:color="auto"/>
+              <w:right w:val="single" w:sz="4" w:space="0" w:color="auto"/>
+            </w:tcBorders>
+          </w:tcPr>
+          <w:p>
+            <w:pPr>
+              <w:jc w:val="left"/>
+              <w:rPr>
+                <w:rFonts w:asciiTheme="minorEastAsia" w:hAnsiTheme="minorEastAsia" w:hint="eastAsia"/>
+                <w:szCs w:val="21"/>
+              </w:rPr>
+            </w:pPr>
+            <w:proofErr w:type="spellStart"/>
+            <w:r>
+              <w:rPr>
+                <w:rFonts w:asciiTheme="minorEastAsia" w:hAnsiTheme="minorEastAsia" w:hint="eastAsia"/>
+                <w:szCs w:val="21"/>
+              </w:rPr>
+              <w:t>数据内容特别多，建议将数据单独放在一个表格里，用编号代替</w:t>
+            </w:r>
+            <w:proofErr w:type="spellEnd"/>
+          </w:p>
+        </w:tc>
+        <w:tc>
+          <w:tcPr>
+            <w:tcW w:w="1134" w:type="dxa"/>
+            <w:tcBorders>
+              <w:top w:val="single" w:sz="4" w:space="0" w:color="auto"/>
+              <w:left w:val="single" w:sz="4" w:space="0" w:color="auto"/>
+              <w:bottom w:val="single" w:sz="4" w:space="0" w:color="auto"/>
+              <w:right w:val="single" w:sz="4" w:space="0" w:color="auto"/>
+            </w:tcBorders>
+          </w:tcPr>
+          <w:p>
+            <w:pPr>
+              <w:jc w:val="center"/>
+              <w:rPr>
+                <w:rFonts w:asciiTheme="minorEastAsia" w:hAnsiTheme="minorEastAsia" w:hint="eastAsia"/>
+                <w:szCs w:val="21"/>
+              </w:rPr>
+            </w:pPr>
+            <w:proofErr w:type="spellStart"/>
+            <w:r>
+              <w:rPr>
+                <w:rFonts w:asciiTheme="minorEastAsia" w:hAnsiTheme="minorEastAsia" w:hint="eastAsia"/>
+                <w:szCs w:val="21"/>
+              </w:rPr>
+              <w:t>王春柳</w:t>
+            </w:r>
+            <w:proofErr w:type="spellEnd"/>
+          </w:p>
+        </w:tc>
+        <w:tc>
+          <w:tcPr>
+            <w:tcW w:w="851" w:type="dxa"/>
+            <w:tcBorders>
+              <w:top w:val="single" w:sz="4" w:space="0" w:color="auto"/>
+              <w:left w:val="single" w:sz="4" w:space="0" w:color="auto"/>
+              <w:bottom w:val="single" w:sz="4" w:space="0" w:color="auto"/>
+              <w:right w:val="single" w:sz="4" w:space="0" w:color="auto"/>
+            </w:tcBorders>
+          </w:tcPr>
+          <w:p>
+            <w:pPr>
+              <w:jc w:val="center"/>
+              <w:rPr>
+                <w:rFonts w:asciiTheme="minorEastAsia" w:hAnsiTheme="minorEastAsia" w:hint="eastAsia"/>
+                <w:szCs w:val="21"/>
+              </w:rPr>
+            </w:pPr>
+            <w:proofErr w:type="spellStart"/>
+            <w:r>
+              <w:rPr>
+                <w:rFonts w:asciiTheme="minorEastAsia" w:hAnsiTheme="minorEastAsia" w:hint="eastAsia"/>
+                <w:szCs w:val="21"/>
+              </w:rPr>
+              <w:t>初等</w:t>
+            </w:r>
+            <w:proofErr w:type="spellEnd"/>
+          </w:p>
+        </w:tc>
+        <w:tc>
+          <w:tcPr>
+            <w:tcW w:w="1071" w:type="dxa"/>
+            <w:tcBorders>
+              <w:top w:val="single" w:sz="4" w:space="0" w:color="auto"/>
+              <w:left w:val="single" w:sz="4" w:space="0" w:color="auto"/>
+              <w:bottom w:val="single" w:sz="4" w:space="0" w:color="auto"/>
+              <w:right w:val="single" w:sz="4" w:space="0" w:color="auto"/>
+            </w:tcBorders>
+          </w:tcPr>
+          <w:p>
+            <w:pPr>
+              <w:jc w:val="left"/>
+              <w:rPr>
+                <w:rFonts w:asciiTheme="minorEastAsia" w:hAnsiTheme="minorEastAsia" w:hint="eastAsia"/>
+                <w:szCs w:val="21"/>
+              </w:rPr>
+            </w:pPr>
+            <w:r>
+              <w:rPr>
+                <w:rFonts w:asciiTheme="minorEastAsia" w:hAnsiTheme="minorEastAsia" w:hint="eastAsia"/>
+                <w:szCs w:val="21"/>
+              </w:rPr>
+              <w:t>建议修改</w:t>
             </w:r>
             <w:bookmarkStart w:id="0" w:name="_GoBack"/>
             <w:bookmarkEnd w:id="0"/>
@@ -1833,7 +2363,7 @@
 </file>
 
 <file path=word/endnotes.xml><?xml version="1.0" encoding="utf-8"?>
-<w:endnotes xmlns:wpc="http://schemas.microsoft.com/office/word/2010/wordprocessingCanvas" xmlns:cx="http://schemas.microsoft.com/office/drawing/2014/chartex" xmlns:cx1="http://schemas.microsoft.com/office/drawing/2015/9/8/chartex" xmlns:mc="http://schemas.openxmlformats.org/markup-compatibility/2006" xmlns:o="urn:schemas-microsoft-com:office:office" xmlns:r="http://schemas.openxmlformats.org/officeDocument/2006/relationships" xmlns:m="http://schemas.openxmlformats.org/officeDocument/2006/math" xmlns:v="urn:schemas-microsoft-com:vml" xmlns:wp14="http://schemas.microsoft.com/office/word/2010/wordprocessingDrawing" xmlns:wp="http://schemas.openxmlformats.org/drawingml/2006/wordprocessingDrawing" xmlns:w10="urn:schemas-microsoft-com:office:word" xmlns:w="http://schemas.openxmlformats.org/wordprocessingml/2006/main" xmlns:w14="http://schemas.microsoft.com/office/word/2010/wordml" xmlns:w15="http://schemas.microsoft.com/office/word/2012/wordml" xmlns:w16se="http://schemas.microsoft.com/office/word/2015/wordml/symex" xmlns:wpg="http://schemas.microsoft.com/office/word/2010/wordprocessingGroup" xmlns:wpi="http://schemas.microsoft.com/office/word/2010/wordprocessingInk" xmlns:wne="http://schemas.microsoft.com/office/word/2006/wordml" xmlns:wps="http://schemas.microsoft.com/office/word/2010/wordprocessingShape" mc:Ignorable="w14 w15 w16se wp14">
+<w:endnotes xmlns:wpc="http://schemas.microsoft.com/office/word/2010/wordprocessingCanvas" xmlns:mo="http://schemas.microsoft.com/office/mac/office/2008/main" xmlns:mc="http://schemas.openxmlformats.org/markup-compatibility/2006" xmlns:mv="urn:schemas-microsoft-com:mac:vml" xmlns:o="urn:schemas-microsoft-com:office:office" xmlns:r="http://schemas.openxmlformats.org/officeDocument/2006/relationships" xmlns:m="http://schemas.openxmlformats.org/officeDocument/2006/math" xmlns:v="urn:schemas-microsoft-com:vml" xmlns:wp14="http://schemas.microsoft.com/office/word/2010/wordprocessingDrawing" xmlns:wp="http://schemas.openxmlformats.org/drawingml/2006/wordprocessingDrawing" xmlns:w10="urn:schemas-microsoft-com:office:word" xmlns:w="http://schemas.openxmlformats.org/wordprocessingml/2006/main" xmlns:w14="http://schemas.microsoft.com/office/word/2010/wordml" xmlns:w15="http://schemas.microsoft.com/office/word/2012/wordml" xmlns:wpg="http://schemas.microsoft.com/office/word/2010/wordprocessingGroup" xmlns:wpi="http://schemas.microsoft.com/office/word/2010/wordprocessingInk" xmlns:wne="http://schemas.microsoft.com/office/word/2006/wordml" xmlns:wps="http://schemas.microsoft.com/office/word/2010/wordprocessingShape" mc:Ignorable="w14 w15 wp14">
   <w:endnote w:type="separator" w:id="-1">
     <w:p>
       <w:r>
@@ -1852,7 +2382,7 @@
 </file>
 
 <file path=word/footnotes.xml><?xml version="1.0" encoding="utf-8"?>
-<w:footnotes xmlns:wpc="http://schemas.microsoft.com/office/word/2010/wordprocessingCanvas" xmlns:cx="http://schemas.microsoft.com/office/drawing/2014/chartex" xmlns:cx1="http://schemas.microsoft.com/office/drawing/2015/9/8/chartex" xmlns:mc="http://schemas.openxmlformats.org/markup-compatibility/2006" xmlns:o="urn:schemas-microsoft-com:office:office" xmlns:r="http://schemas.openxmlformats.org/officeDocument/2006/relationships" xmlns:m="http://schemas.openxmlformats.org/officeDocument/2006/math" xmlns:v="urn:schemas-microsoft-com:vml" xmlns:wp14="http://schemas.microsoft.com/office/word/2010/wordprocessingDrawing" xmlns:wp="http://schemas.openxmlformats.org/drawingml/2006/wordprocessingDrawing" xmlns:w10="urn:schemas-microsoft-com:office:word" xmlns:w="http://schemas.openxmlformats.org/wordprocessingml/2006/main" xmlns:w14="http://schemas.microsoft.com/office/word/2010/wordml" xmlns:w15="http://schemas.microsoft.com/office/word/2012/wordml" xmlns:w16se="http://schemas.microsoft.com/office/word/2015/wordml/symex" xmlns:wpg="http://schemas.microsoft.com/office/word/2010/wordprocessingGroup" xmlns:wpi="http://schemas.microsoft.com/office/word/2010/wordprocessingInk" xmlns:wne="http://schemas.microsoft.com/office/word/2006/wordml" xmlns:wps="http://schemas.microsoft.com/office/word/2010/wordprocessingShape" mc:Ignorable="w14 w15 w16se wp14">
+<w:footnotes xmlns:wpc="http://schemas.microsoft.com/office/word/2010/wordprocessingCanvas" xmlns:mo="http://schemas.microsoft.com/office/mac/office/2008/main" xmlns:mc="http://schemas.openxmlformats.org/markup-compatibility/2006" xmlns:mv="urn:schemas-microsoft-com:mac:vml" xmlns:o="urn:schemas-microsoft-com:office:office" xmlns:r="http://schemas.openxmlformats.org/officeDocument/2006/relationships" xmlns:m="http://schemas.openxmlformats.org/officeDocument/2006/math" xmlns:v="urn:schemas-microsoft-com:vml" xmlns:wp14="http://schemas.microsoft.com/office/word/2010/wordprocessingDrawing" xmlns:wp="http://schemas.openxmlformats.org/drawingml/2006/wordprocessingDrawing" xmlns:w10="urn:schemas-microsoft-com:office:word" xmlns:w="http://schemas.openxmlformats.org/wordprocessingml/2006/main" xmlns:w14="http://schemas.microsoft.com/office/word/2010/wordml" xmlns:w15="http://schemas.microsoft.com/office/word/2012/wordml" xmlns:wpg="http://schemas.microsoft.com/office/word/2010/wordprocessingGroup" xmlns:wpi="http://schemas.microsoft.com/office/word/2010/wordprocessingInk" xmlns:wne="http://schemas.microsoft.com/office/word/2006/wordml" xmlns:wps="http://schemas.microsoft.com/office/word/2010/wordprocessingShape" mc:Ignorable="w14 w15 wp14">
   <w:footnote w:type="separator" w:id="-1">
     <w:p>
       <w:r>
@@ -1871,7 +2401,7 @@
 </file>
 
 <file path=word/styles.xml><?xml version="1.0" encoding="utf-8"?>
-<w:styles xmlns:mc="http://schemas.openxmlformats.org/markup-compatibility/2006" xmlns:r="http://schemas.openxmlformats.org/officeDocument/2006/relationships" xmlns:w="http://schemas.openxmlformats.org/wordprocessingml/2006/main" xmlns:w14="http://schemas.microsoft.com/office/word/2010/wordml" xmlns:w15="http://schemas.microsoft.com/office/word/2012/wordml" xmlns:w16se="http://schemas.microsoft.com/office/word/2015/wordml/symex" mc:Ignorable="w14 w15 w16se">
+<w:styles xmlns:mc="http://schemas.openxmlformats.org/markup-compatibility/2006" xmlns:r="http://schemas.openxmlformats.org/officeDocument/2006/relationships" xmlns:w="http://schemas.openxmlformats.org/wordprocessingml/2006/main" xmlns:w14="http://schemas.microsoft.com/office/word/2010/wordml" xmlns:w15="http://schemas.microsoft.com/office/word/2012/wordml" mc:Ignorable="w14 w15">
   <w:docDefaults>
     <w:rPrDefault>
       <w:rPr>
@@ -1884,7 +2414,7 @@
     </w:rPrDefault>
     <w:pPrDefault/>
   </w:docDefaults>
-  <w:latentStyles w:defLockedState="0" w:defUIPriority="99" w:defSemiHidden="0" w:defUnhideWhenUsed="0" w:defQFormat="0" w:count="371">
+  <w:latentStyles w:defLockedState="0" w:defUIPriority="99" w:defSemiHidden="0" w:defUnhideWhenUsed="0" w:defQFormat="0" w:count="382">
     <w:lsdException w:name="Normal" w:uiPriority="0" w:qFormat="1"/>
     <w:lsdException w:name="heading 1" w:uiPriority="9" w:qFormat="1"/>
     <w:lsdException w:name="heading 2" w:semiHidden="1" w:uiPriority="9" w:unhideWhenUsed="1" w:qFormat="1"/>
@@ -1990,7 +2520,6 @@
     <w:lsdException w:name="HTML Sample" w:semiHidden="1" w:unhideWhenUsed="1"/>
     <w:lsdException w:name="HTML Typewriter" w:semiHidden="1" w:unhideWhenUsed="1"/>
     <w:lsdException w:name="HTML Variable" w:semiHidden="1" w:unhideWhenUsed="1"/>
-    <w:lsdException w:name="Normal Table" w:semiHidden="1" w:unhideWhenUsed="1"/>
     <w:lsdException w:name="annotation subject" w:semiHidden="1" w:unhideWhenUsed="1"/>
     <w:lsdException w:name="No List" w:semiHidden="1" w:unhideWhenUsed="1"/>
     <w:lsdException w:name="Outline List 1" w:semiHidden="1" w:unhideWhenUsed="1"/>
@@ -2036,11 +2565,9 @@
     <w:lsdException w:name="Table Subtle 1" w:semiHidden="1" w:unhideWhenUsed="1"/>
     <w:lsdException w:name="Table Subtle 2" w:semiHidden="1" w:unhideWhenUsed="1"/>
     <w:lsdException w:name="Table Web 1" w:semiHidden="1" w:unhideWhenUsed="1"/>
-    <w:lsdException w:name="Table Web 2" w:semiHidden="1" w:unhideWhenUsed="1"/>
     <w:lsdException w:name="Table Web 3" w:semiHidden="1" w:unhideWhenUsed="1"/>
     <w:lsdException w:name="Balloon Text" w:semiHidden="1" w:unhideWhenUsed="1"/>
     <w:lsdException w:name="Table Grid" w:uiPriority="39" w:qFormat="1"/>
-    <w:lsdException w:name="Table Theme" w:semiHidden="1" w:unhideWhenUsed="1"/>
     <w:lsdException w:name="Placeholder Text" w:semiHidden="1"/>
     <w:lsdException w:name="No Spacing" w:uiPriority="1" w:qFormat="1"/>
     <w:lsdException w:name="Light Shading" w:uiPriority="60"/>
@@ -2256,6 +2783,8 @@
     <w:lsdException w:name="List Table 5 Dark Accent 6" w:uiPriority="50"/>
     <w:lsdException w:name="List Table 6 Colorful Accent 6" w:uiPriority="51"/>
     <w:lsdException w:name="List Table 7 Colorful Accent 6" w:uiPriority="52"/>
+    <w:lsdException w:name="Mention" w:semiHidden="1" w:unhideWhenUsed="1"/>
+    <w:lsdException w:name="Smart Hyperlink" w:semiHidden="1" w:unhideWhenUsed="1"/>
   </w:latentStyles>
   <w:style w:type="paragraph" w:default="1" w:styleId="a">
     <w:name w:val="Normal"/>
@@ -2317,7 +2846,7 @@
     </w:rPr>
   </w:style>
   <w:style w:type="character" w:customStyle="1" w:styleId="a4">
-    <w:name w:val="页眉 字符"/>
+    <w:name w:val="页眉字符"/>
     <w:basedOn w:val="a0"/>
     <w:link w:val="a3"/>
     <w:uiPriority w:val="99"/>
@@ -2348,7 +2877,7 @@
     </w:rPr>
   </w:style>
   <w:style w:type="character" w:customStyle="1" w:styleId="a6">
-    <w:name w:val="页脚 字符"/>
+    <w:name w:val="页脚字符"/>
     <w:basedOn w:val="a0"/>
     <w:link w:val="a5"/>
     <w:uiPriority w:val="99"/>
@@ -2371,6 +2900,7 @@
       <w:szCs w:val="20"/>
     </w:rPr>
     <w:tblPr>
+      <w:tblInd w:w="0" w:type="dxa"/>
       <w:tblBorders>
         <w:top w:val="single" w:sz="4" w:space="0" w:color="auto"/>
         <w:left w:val="single" w:sz="4" w:space="0" w:color="auto"/>
@@ -2379,6 +2909,12 @@
         <w:insideH w:val="single" w:sz="4" w:space="0" w:color="auto"/>
         <w:insideV w:val="single" w:sz="4" w:space="0" w:color="auto"/>
       </w:tblBorders>
+      <w:tblCellMar>
+        <w:top w:w="0" w:type="dxa"/>
+        <w:left w:w="108" w:type="dxa"/>
+        <w:bottom w:w="0" w:type="dxa"/>
+        <w:right w:w="108" w:type="dxa"/>
+      </w:tblCellMar>
     </w:tblPr>
   </w:style>
 </w:styles>

--- a/实验4.测试需求分析/D-B测试需求评审_5.31.docx
+++ b/实验4.测试需求分析/D-B测试需求评审_5.31.docx
@@ -1,6 +1,6 @@
 
 <file path=word/document.xml><?xml version="1.0" encoding="utf-8"?>
-<w:document xmlns:wpc="http://schemas.microsoft.com/office/word/2010/wordprocessingCanvas" xmlns:cx="http://schemas.microsoft.com/office/drawing/2014/chartex" xmlns:cx1="http://schemas.microsoft.com/office/drawing/2015/9/8/chartex" xmlns:cx2="http://schemas.microsoft.com/office/drawing/2015/10/21/chartex" xmlns:cx3="http://schemas.microsoft.com/office/drawing/2016/5/9/chartex" xmlns:cx4="http://schemas.microsoft.com/office/drawing/2016/5/10/chartex" xmlns:cx5="http://schemas.microsoft.com/office/drawing/2016/5/11/chartex" xmlns:cx6="http://schemas.microsoft.com/office/drawing/2016/5/12/chartex" xmlns:cx7="http://schemas.microsoft.com/office/drawing/2016/5/13/chartex" xmlns:cx8="http://schemas.microsoft.com/office/drawing/2016/5/14/chartex" xmlns:mc="http://schemas.openxmlformats.org/markup-compatibility/2006" xmlns:aink="http://schemas.microsoft.com/office/drawing/2016/ink" xmlns:o="urn:schemas-microsoft-com:office:office" xmlns:r="http://schemas.openxmlformats.org/officeDocument/2006/relationships" xmlns:m="http://schemas.openxmlformats.org/officeDocument/2006/math" xmlns:v="urn:schemas-microsoft-com:vml" xmlns:wp14="http://schemas.microsoft.com/office/word/2010/wordprocessingDrawing" xmlns:wp="http://schemas.openxmlformats.org/drawingml/2006/wordprocessingDrawing" xmlns:w10="urn:schemas-microsoft-com:office:word" xmlns:w="http://schemas.openxmlformats.org/wordprocessingml/2006/main" xmlns:w14="http://schemas.microsoft.com/office/word/2010/wordml" xmlns:w15="http://schemas.microsoft.com/office/word/2012/wordml" xmlns:w16se="http://schemas.microsoft.com/office/word/2015/wordml/symex" xmlns:wpg="http://schemas.microsoft.com/office/word/2010/wordprocessingGroup" xmlns:wpi="http://schemas.microsoft.com/office/word/2010/wordprocessingInk" xmlns:wne="http://schemas.microsoft.com/office/word/2006/wordml" xmlns:wps="http://schemas.microsoft.com/office/word/2010/wordprocessingShape" mc:Ignorable="w14 w15 w16se wp14">
+<w:document xmlns:wpc="http://schemas.microsoft.com/office/word/2010/wordprocessingCanvas" xmlns:cx="http://schemas.microsoft.com/office/drawing/2014/chartex" xmlns:cx1="http://schemas.microsoft.com/office/drawing/2015/9/8/chartex" xmlns:mc="http://schemas.openxmlformats.org/markup-compatibility/2006" xmlns:o="urn:schemas-microsoft-com:office:office" xmlns:r="http://schemas.openxmlformats.org/officeDocument/2006/relationships" xmlns:m="http://schemas.openxmlformats.org/officeDocument/2006/math" xmlns:v="urn:schemas-microsoft-com:vml" xmlns:wp14="http://schemas.microsoft.com/office/word/2010/wordprocessingDrawing" xmlns:wp="http://schemas.openxmlformats.org/drawingml/2006/wordprocessingDrawing" xmlns:w10="urn:schemas-microsoft-com:office:word" xmlns:w="http://schemas.openxmlformats.org/wordprocessingml/2006/main" xmlns:w14="http://schemas.microsoft.com/office/word/2010/wordml" xmlns:w15="http://schemas.microsoft.com/office/word/2012/wordml" xmlns:w16se="http://schemas.microsoft.com/office/word/2015/wordml/symex" xmlns:wpg="http://schemas.microsoft.com/office/word/2010/wordprocessingGroup" xmlns:wpi="http://schemas.microsoft.com/office/word/2010/wordprocessingInk" xmlns:wne="http://schemas.microsoft.com/office/word/2006/wordml" xmlns:wps="http://schemas.microsoft.com/office/word/2010/wordprocessingShape" mc:Ignorable="w14 w15 w16se wp14">
   <w:body>
     <w:p>
       <w:pPr>
@@ -1145,7 +1145,7 @@
             <w:pPr>
               <w:jc w:val="center"/>
               <w:rPr>
-                <w:rFonts w:asciiTheme="minorEastAsia" w:eastAsiaTheme="minorEastAsia" w:hAnsiTheme="minorEastAsia" w:hint="eastAsia"/>
+                <w:rFonts w:asciiTheme="minorEastAsia" w:eastAsiaTheme="minorEastAsia" w:hAnsiTheme="minorEastAsia"/>
                 <w:szCs w:val="21"/>
               </w:rPr>
             </w:pPr>
@@ -1248,7 +1248,7 @@
             <w:pPr>
               <w:jc w:val="center"/>
               <w:rPr>
-                <w:rFonts w:asciiTheme="minorEastAsia" w:eastAsiaTheme="minorEastAsia" w:hAnsiTheme="minorEastAsia" w:hint="eastAsia"/>
+                <w:rFonts w:asciiTheme="minorEastAsia" w:eastAsiaTheme="minorEastAsia" w:hAnsiTheme="minorEastAsia"/>
                 <w:szCs w:val="21"/>
               </w:rPr>
             </w:pPr>
@@ -1312,181 +1312,511 @@
                 <w:szCs w:val="21"/>
               </w:rPr>
               <w:t>修改</w:t>
+            </w:r>
+          </w:p>
+        </w:tc>
+      </w:tr>
+      <w:tr>
+        <w:tc>
+          <w:tcPr>
+            <w:tcW w:w="675" w:type="dxa"/>
+            <w:tcBorders>
+              <w:top w:val="single" w:sz="4" w:space="0" w:color="auto"/>
+              <w:left w:val="single" w:sz="4" w:space="0" w:color="auto"/>
+              <w:bottom w:val="single" w:sz="4" w:space="0" w:color="auto"/>
+              <w:right w:val="single" w:sz="4" w:space="0" w:color="auto"/>
+            </w:tcBorders>
+          </w:tcPr>
+          <w:p>
+            <w:pPr>
+              <w:jc w:val="center"/>
+              <w:rPr>
+                <w:rFonts w:asciiTheme="minorEastAsia" w:eastAsiaTheme="minorEastAsia" w:hAnsiTheme="minorEastAsia"/>
+                <w:szCs w:val="21"/>
+              </w:rPr>
+            </w:pPr>
+            <w:r>
+              <w:rPr>
+                <w:rFonts w:asciiTheme="minorEastAsia" w:eastAsiaTheme="minorEastAsia" w:hAnsiTheme="minorEastAsia" w:hint="eastAsia"/>
+                <w:szCs w:val="21"/>
+              </w:rPr>
+              <w:t>5</w:t>
+            </w:r>
+          </w:p>
+        </w:tc>
+        <w:tc>
+          <w:tcPr>
+            <w:tcW w:w="1560" w:type="dxa"/>
+            <w:gridSpan w:val="2"/>
+            <w:tcBorders>
+              <w:top w:val="single" w:sz="4" w:space="0" w:color="auto"/>
+              <w:left w:val="single" w:sz="4" w:space="0" w:color="auto"/>
+              <w:bottom w:val="single" w:sz="4" w:space="0" w:color="auto"/>
+              <w:right w:val="single" w:sz="4" w:space="0" w:color="auto"/>
+            </w:tcBorders>
+          </w:tcPr>
+          <w:p>
+            <w:pPr>
+              <w:jc w:val="left"/>
+              <w:rPr>
+                <w:rFonts w:asciiTheme="minorEastAsia" w:eastAsiaTheme="minorEastAsia" w:hAnsiTheme="minorEastAsia"/>
+                <w:szCs w:val="21"/>
+              </w:rPr>
+            </w:pPr>
+            <w:r>
+              <w:rPr>
+                <w:rFonts w:asciiTheme="minorEastAsia" w:eastAsiaTheme="minorEastAsia" w:hAnsiTheme="minorEastAsia" w:hint="eastAsia"/>
+                <w:szCs w:val="21"/>
+              </w:rPr>
+              <w:t>3.2.3</w:t>
+            </w:r>
+          </w:p>
+        </w:tc>
+        <w:tc>
+          <w:tcPr>
+            <w:tcW w:w="3005" w:type="dxa"/>
+            <w:tcBorders>
+              <w:top w:val="single" w:sz="4" w:space="0" w:color="auto"/>
+              <w:left w:val="single" w:sz="4" w:space="0" w:color="auto"/>
+              <w:bottom w:val="single" w:sz="4" w:space="0" w:color="auto"/>
+              <w:right w:val="single" w:sz="4" w:space="0" w:color="auto"/>
+            </w:tcBorders>
+          </w:tcPr>
+          <w:p>
+            <w:pPr>
+              <w:jc w:val="left"/>
+              <w:rPr>
+                <w:rFonts w:asciiTheme="minorEastAsia" w:hAnsiTheme="minorEastAsia"/>
+                <w:szCs w:val="21"/>
+              </w:rPr>
+            </w:pPr>
+            <w:r>
+              <w:rPr>
+                <w:rFonts w:asciiTheme="minorEastAsia" w:eastAsiaTheme="minorEastAsia" w:hAnsiTheme="minorEastAsia" w:hint="eastAsia"/>
+                <w:szCs w:val="21"/>
+              </w:rPr>
+              <w:t>测试工具里没有写到后面用到的j</w:t>
+            </w:r>
+            <w:r>
+              <w:rPr>
+                <w:rFonts w:asciiTheme="minorEastAsia" w:eastAsiaTheme="minorEastAsia" w:hAnsiTheme="minorEastAsia"/>
+                <w:szCs w:val="21"/>
+              </w:rPr>
+              <w:t>unit,bladetest</w:t>
+            </w:r>
+          </w:p>
+        </w:tc>
+        <w:tc>
+          <w:tcPr>
+            <w:tcW w:w="1134" w:type="dxa"/>
+            <w:tcBorders>
+              <w:top w:val="single" w:sz="4" w:space="0" w:color="auto"/>
+              <w:left w:val="single" w:sz="4" w:space="0" w:color="auto"/>
+              <w:bottom w:val="single" w:sz="4" w:space="0" w:color="auto"/>
+              <w:right w:val="single" w:sz="4" w:space="0" w:color="auto"/>
+            </w:tcBorders>
+          </w:tcPr>
+          <w:p>
+            <w:pPr>
+              <w:jc w:val="center"/>
+              <w:rPr>
+                <w:rFonts w:asciiTheme="minorEastAsia" w:eastAsiaTheme="minorEastAsia" w:hAnsiTheme="minorEastAsia"/>
+                <w:szCs w:val="21"/>
+              </w:rPr>
+            </w:pPr>
+            <w:r>
+              <w:rPr>
+                <w:rFonts w:asciiTheme="minorEastAsia" w:eastAsiaTheme="minorEastAsia" w:hAnsiTheme="minorEastAsia" w:hint="eastAsia"/>
+                <w:szCs w:val="21"/>
+              </w:rPr>
+              <w:t>李岳檑</w:t>
+            </w:r>
+          </w:p>
+        </w:tc>
+        <w:tc>
+          <w:tcPr>
+            <w:tcW w:w="851" w:type="dxa"/>
+            <w:tcBorders>
+              <w:top w:val="single" w:sz="4" w:space="0" w:color="auto"/>
+              <w:left w:val="single" w:sz="4" w:space="0" w:color="auto"/>
+              <w:bottom w:val="single" w:sz="4" w:space="0" w:color="auto"/>
+              <w:right w:val="single" w:sz="4" w:space="0" w:color="auto"/>
+            </w:tcBorders>
+          </w:tcPr>
+          <w:p>
+            <w:pPr>
+              <w:jc w:val="center"/>
+              <w:rPr>
+                <w:rFonts w:asciiTheme="minorEastAsia" w:hAnsiTheme="minorEastAsia"/>
+                <w:szCs w:val="21"/>
+              </w:rPr>
+            </w:pPr>
+            <w:r>
+              <w:rPr>
+                <w:rFonts w:asciiTheme="minorEastAsia" w:eastAsiaTheme="minorEastAsia" w:hAnsiTheme="minorEastAsia" w:hint="eastAsia"/>
+                <w:szCs w:val="21"/>
+              </w:rPr>
+              <w:t>初等</w:t>
+            </w:r>
+          </w:p>
+        </w:tc>
+        <w:tc>
+          <w:tcPr>
+            <w:tcW w:w="1071" w:type="dxa"/>
+            <w:tcBorders>
+              <w:top w:val="single" w:sz="4" w:space="0" w:color="auto"/>
+              <w:left w:val="single" w:sz="4" w:space="0" w:color="auto"/>
+              <w:bottom w:val="single" w:sz="4" w:space="0" w:color="auto"/>
+              <w:right w:val="single" w:sz="4" w:space="0" w:color="auto"/>
+            </w:tcBorders>
+          </w:tcPr>
+          <w:p>
+            <w:pPr>
+              <w:jc w:val="left"/>
+              <w:rPr>
+                <w:rFonts w:asciiTheme="minorEastAsia" w:hAnsiTheme="minorEastAsia"/>
+                <w:szCs w:val="21"/>
+              </w:rPr>
+            </w:pPr>
+            <w:r>
+              <w:rPr>
+                <w:rFonts w:asciiTheme="minorEastAsia" w:eastAsiaTheme="minorEastAsia" w:hAnsiTheme="minorEastAsia" w:hint="eastAsia"/>
+                <w:szCs w:val="21"/>
+              </w:rPr>
+              <w:t>建议添加</w:t>
+            </w:r>
+          </w:p>
+        </w:tc>
+      </w:tr>
+      <w:tr>
+        <w:tc>
+          <w:tcPr>
+            <w:tcW w:w="675" w:type="dxa"/>
+            <w:tcBorders>
+              <w:top w:val="single" w:sz="4" w:space="0" w:color="auto"/>
+              <w:left w:val="single" w:sz="4" w:space="0" w:color="auto"/>
+              <w:bottom w:val="single" w:sz="4" w:space="0" w:color="auto"/>
+              <w:right w:val="single" w:sz="4" w:space="0" w:color="auto"/>
+            </w:tcBorders>
+          </w:tcPr>
+          <w:p>
+            <w:pPr>
+              <w:jc w:val="center"/>
+              <w:rPr>
+                <w:rFonts w:asciiTheme="minorEastAsia" w:eastAsiaTheme="minorEastAsia" w:hAnsiTheme="minorEastAsia"/>
+                <w:szCs w:val="21"/>
+              </w:rPr>
+            </w:pPr>
+            <w:r>
+              <w:rPr>
+                <w:rFonts w:asciiTheme="minorEastAsia" w:eastAsiaTheme="minorEastAsia" w:hAnsiTheme="minorEastAsia" w:hint="eastAsia"/>
+                <w:szCs w:val="21"/>
+              </w:rPr>
+              <w:t>6</w:t>
+            </w:r>
+          </w:p>
+        </w:tc>
+        <w:tc>
+          <w:tcPr>
+            <w:tcW w:w="1560" w:type="dxa"/>
+            <w:gridSpan w:val="2"/>
+            <w:tcBorders>
+              <w:top w:val="single" w:sz="4" w:space="0" w:color="auto"/>
+              <w:left w:val="single" w:sz="4" w:space="0" w:color="auto"/>
+              <w:bottom w:val="single" w:sz="4" w:space="0" w:color="auto"/>
+              <w:right w:val="single" w:sz="4" w:space="0" w:color="auto"/>
+            </w:tcBorders>
+          </w:tcPr>
+          <w:p>
+            <w:pPr>
+              <w:jc w:val="left"/>
+              <w:rPr>
+                <w:rFonts w:asciiTheme="minorEastAsia" w:eastAsiaTheme="minorEastAsia" w:hAnsiTheme="minorEastAsia"/>
+                <w:szCs w:val="21"/>
+              </w:rPr>
+            </w:pPr>
+            <w:r>
+              <w:rPr>
+                <w:rFonts w:asciiTheme="minorEastAsia" w:eastAsiaTheme="minorEastAsia" w:hAnsiTheme="minorEastAsia" w:hint="eastAsia"/>
+                <w:szCs w:val="21"/>
+              </w:rPr>
+              <w:t>5.2.5</w:t>
+            </w:r>
+          </w:p>
+        </w:tc>
+        <w:tc>
+          <w:tcPr>
+            <w:tcW w:w="3005" w:type="dxa"/>
+            <w:tcBorders>
+              <w:top w:val="single" w:sz="4" w:space="0" w:color="auto"/>
+              <w:left w:val="single" w:sz="4" w:space="0" w:color="auto"/>
+              <w:bottom w:val="single" w:sz="4" w:space="0" w:color="auto"/>
+              <w:right w:val="single" w:sz="4" w:space="0" w:color="auto"/>
+            </w:tcBorders>
+          </w:tcPr>
+          <w:p>
+            <w:pPr>
+              <w:jc w:val="left"/>
+              <w:rPr>
+                <w:rFonts w:asciiTheme="minorEastAsia" w:hAnsiTheme="minorEastAsia"/>
+                <w:szCs w:val="21"/>
+              </w:rPr>
+            </w:pPr>
+            <w:r>
+              <w:rPr>
+                <w:rFonts w:asciiTheme="minorEastAsia" w:eastAsiaTheme="minorEastAsia" w:hAnsiTheme="minorEastAsia" w:hint="eastAsia"/>
+                <w:szCs w:val="21"/>
+              </w:rPr>
+              <w:t>测试用例说明的表格中没有内部边线</w:t>
+            </w:r>
+          </w:p>
+        </w:tc>
+        <w:tc>
+          <w:tcPr>
+            <w:tcW w:w="1134" w:type="dxa"/>
+            <w:tcBorders>
+              <w:top w:val="single" w:sz="4" w:space="0" w:color="auto"/>
+              <w:left w:val="single" w:sz="4" w:space="0" w:color="auto"/>
+              <w:bottom w:val="single" w:sz="4" w:space="0" w:color="auto"/>
+              <w:right w:val="single" w:sz="4" w:space="0" w:color="auto"/>
+            </w:tcBorders>
+          </w:tcPr>
+          <w:p>
+            <w:pPr>
+              <w:jc w:val="center"/>
+              <w:rPr>
+                <w:rFonts w:asciiTheme="minorEastAsia" w:hAnsiTheme="minorEastAsia"/>
+                <w:szCs w:val="21"/>
+              </w:rPr>
+            </w:pPr>
+            <w:r>
+              <w:rPr>
+                <w:rFonts w:asciiTheme="minorEastAsia" w:eastAsiaTheme="minorEastAsia" w:hAnsiTheme="minorEastAsia" w:hint="eastAsia"/>
+                <w:szCs w:val="21"/>
+              </w:rPr>
+              <w:t>谭伟良</w:t>
+            </w:r>
+          </w:p>
+        </w:tc>
+        <w:tc>
+          <w:tcPr>
+            <w:tcW w:w="851" w:type="dxa"/>
+            <w:tcBorders>
+              <w:top w:val="single" w:sz="4" w:space="0" w:color="auto"/>
+              <w:left w:val="single" w:sz="4" w:space="0" w:color="auto"/>
+              <w:bottom w:val="single" w:sz="4" w:space="0" w:color="auto"/>
+              <w:right w:val="single" w:sz="4" w:space="0" w:color="auto"/>
+            </w:tcBorders>
+          </w:tcPr>
+          <w:p>
+            <w:pPr>
+              <w:jc w:val="center"/>
+              <w:rPr>
+                <w:rFonts w:asciiTheme="minorEastAsia" w:hAnsiTheme="minorEastAsia"/>
+                <w:szCs w:val="21"/>
+              </w:rPr>
+            </w:pPr>
+            <w:r>
+              <w:rPr>
+                <w:rFonts w:asciiTheme="minorEastAsia" w:eastAsiaTheme="minorEastAsia" w:hAnsiTheme="minorEastAsia" w:hint="eastAsia"/>
+                <w:szCs w:val="21"/>
+              </w:rPr>
+              <w:t>初等</w:t>
+            </w:r>
+          </w:p>
+        </w:tc>
+        <w:tc>
+          <w:tcPr>
+            <w:tcW w:w="1071" w:type="dxa"/>
+            <w:tcBorders>
+              <w:top w:val="single" w:sz="4" w:space="0" w:color="auto"/>
+              <w:left w:val="single" w:sz="4" w:space="0" w:color="auto"/>
+              <w:bottom w:val="single" w:sz="4" w:space="0" w:color="auto"/>
+              <w:right w:val="single" w:sz="4" w:space="0" w:color="auto"/>
+            </w:tcBorders>
+          </w:tcPr>
+          <w:p>
+            <w:pPr>
+              <w:jc w:val="left"/>
+              <w:rPr>
+                <w:rFonts w:asciiTheme="minorEastAsia" w:hAnsiTheme="minorEastAsia"/>
+                <w:szCs w:val="21"/>
+              </w:rPr>
+            </w:pPr>
+            <w:r>
+              <w:rPr>
+                <w:rFonts w:asciiTheme="minorEastAsia" w:eastAsiaTheme="minorEastAsia" w:hAnsiTheme="minorEastAsia" w:hint="eastAsia"/>
+                <w:szCs w:val="21"/>
+              </w:rPr>
+              <w:t>建议添加</w:t>
+            </w:r>
+          </w:p>
+        </w:tc>
+      </w:tr>
+      <w:tr>
+        <w:tc>
+          <w:tcPr>
+            <w:tcW w:w="675" w:type="dxa"/>
+            <w:tcBorders>
+              <w:top w:val="single" w:sz="4" w:space="0" w:color="auto"/>
+              <w:left w:val="single" w:sz="4" w:space="0" w:color="auto"/>
+              <w:bottom w:val="single" w:sz="4" w:space="0" w:color="auto"/>
+              <w:right w:val="single" w:sz="4" w:space="0" w:color="auto"/>
+            </w:tcBorders>
+          </w:tcPr>
+          <w:p>
+            <w:pPr>
+              <w:jc w:val="center"/>
+              <w:rPr>
+                <w:rFonts w:asciiTheme="minorEastAsia" w:eastAsiaTheme="minorEastAsia" w:hAnsiTheme="minorEastAsia" w:hint="eastAsia"/>
+                <w:szCs w:val="21"/>
+              </w:rPr>
+            </w:pPr>
+            <w:r>
+              <w:rPr>
+                <w:rFonts w:asciiTheme="minorEastAsia" w:eastAsiaTheme="minorEastAsia" w:hAnsiTheme="minorEastAsia" w:hint="eastAsia"/>
+                <w:szCs w:val="21"/>
+              </w:rPr>
+              <w:t>7</w:t>
+            </w:r>
+          </w:p>
+        </w:tc>
+        <w:tc>
+          <w:tcPr>
+            <w:tcW w:w="1560" w:type="dxa"/>
+            <w:gridSpan w:val="2"/>
+            <w:tcBorders>
+              <w:top w:val="single" w:sz="4" w:space="0" w:color="auto"/>
+              <w:left w:val="single" w:sz="4" w:space="0" w:color="auto"/>
+              <w:bottom w:val="single" w:sz="4" w:space="0" w:color="auto"/>
+              <w:right w:val="single" w:sz="4" w:space="0" w:color="auto"/>
+            </w:tcBorders>
+          </w:tcPr>
+          <w:p>
+            <w:pPr>
+              <w:jc w:val="left"/>
+              <w:rPr>
+                <w:rFonts w:asciiTheme="minorEastAsia" w:hAnsiTheme="minorEastAsia" w:hint="eastAsia"/>
+                <w:szCs w:val="21"/>
+              </w:rPr>
+            </w:pPr>
+            <w:r>
+              <w:rPr>
+                <w:rFonts w:asciiTheme="minorEastAsia" w:eastAsiaTheme="minorEastAsia" w:hAnsiTheme="minorEastAsia" w:hint="eastAsia"/>
+                <w:szCs w:val="21"/>
+              </w:rPr>
+              <w:t>首页</w:t>
+            </w:r>
+          </w:p>
+        </w:tc>
+        <w:tc>
+          <w:tcPr>
+            <w:tcW w:w="3005" w:type="dxa"/>
+            <w:tcBorders>
+              <w:top w:val="single" w:sz="4" w:space="0" w:color="auto"/>
+              <w:left w:val="single" w:sz="4" w:space="0" w:color="auto"/>
+              <w:bottom w:val="single" w:sz="4" w:space="0" w:color="auto"/>
+              <w:right w:val="single" w:sz="4" w:space="0" w:color="auto"/>
+            </w:tcBorders>
+          </w:tcPr>
+          <w:p>
+            <w:pPr>
+              <w:jc w:val="left"/>
+              <w:rPr>
+                <w:rFonts w:asciiTheme="minorEastAsia" w:hAnsiTheme="minorEastAsia" w:hint="eastAsia"/>
+                <w:szCs w:val="21"/>
+              </w:rPr>
+            </w:pPr>
+            <w:r>
+              <w:rPr>
+                <w:rFonts w:asciiTheme="minorEastAsia" w:eastAsiaTheme="minorEastAsia" w:hAnsiTheme="minorEastAsia" w:hint="eastAsia"/>
+                <w:szCs w:val="21"/>
+              </w:rPr>
+              <w:t>建议添加每次的版本更新说明</w:t>
+            </w:r>
+          </w:p>
+        </w:tc>
+        <w:tc>
+          <w:tcPr>
+            <w:tcW w:w="1134" w:type="dxa"/>
+            <w:tcBorders>
+              <w:top w:val="single" w:sz="4" w:space="0" w:color="auto"/>
+              <w:left w:val="single" w:sz="4" w:space="0" w:color="auto"/>
+              <w:bottom w:val="single" w:sz="4" w:space="0" w:color="auto"/>
+              <w:right w:val="single" w:sz="4" w:space="0" w:color="auto"/>
+            </w:tcBorders>
+          </w:tcPr>
+          <w:p>
+            <w:pPr>
+              <w:jc w:val="center"/>
+              <w:rPr>
+                <w:rFonts w:asciiTheme="minorEastAsia" w:hAnsiTheme="minorEastAsia" w:hint="eastAsia"/>
+                <w:szCs w:val="21"/>
+              </w:rPr>
+            </w:pPr>
+            <w:r>
+              <w:rPr>
+                <w:rFonts w:asciiTheme="minorEastAsia" w:eastAsiaTheme="minorEastAsia" w:hAnsiTheme="minorEastAsia" w:hint="eastAsia"/>
+                <w:szCs w:val="21"/>
+              </w:rPr>
+              <w:t>谭伟良</w:t>
+            </w:r>
+          </w:p>
+        </w:tc>
+        <w:tc>
+          <w:tcPr>
+            <w:tcW w:w="851" w:type="dxa"/>
+            <w:tcBorders>
+              <w:top w:val="single" w:sz="4" w:space="0" w:color="auto"/>
+              <w:left w:val="single" w:sz="4" w:space="0" w:color="auto"/>
+              <w:bottom w:val="single" w:sz="4" w:space="0" w:color="auto"/>
+              <w:right w:val="single" w:sz="4" w:space="0" w:color="auto"/>
+            </w:tcBorders>
+          </w:tcPr>
+          <w:p>
+            <w:pPr>
+              <w:jc w:val="center"/>
+              <w:rPr>
+                <w:rFonts w:asciiTheme="minorEastAsia" w:hAnsiTheme="minorEastAsia" w:hint="eastAsia"/>
+                <w:szCs w:val="21"/>
+              </w:rPr>
+            </w:pPr>
+            <w:r>
+              <w:rPr>
+                <w:rFonts w:asciiTheme="minorEastAsia" w:eastAsiaTheme="minorEastAsia" w:hAnsiTheme="minorEastAsia" w:hint="eastAsia"/>
+                <w:szCs w:val="21"/>
+              </w:rPr>
+              <w:t>初等</w:t>
+            </w:r>
+          </w:p>
+        </w:tc>
+        <w:tc>
+          <w:tcPr>
+            <w:tcW w:w="1071" w:type="dxa"/>
+            <w:tcBorders>
+              <w:top w:val="single" w:sz="4" w:space="0" w:color="auto"/>
+              <w:left w:val="single" w:sz="4" w:space="0" w:color="auto"/>
+              <w:bottom w:val="single" w:sz="4" w:space="0" w:color="auto"/>
+              <w:right w:val="single" w:sz="4" w:space="0" w:color="auto"/>
+            </w:tcBorders>
+          </w:tcPr>
+          <w:p>
+            <w:pPr>
+              <w:jc w:val="left"/>
+              <w:rPr>
+                <w:rFonts w:asciiTheme="minorEastAsia" w:hAnsiTheme="minorEastAsia" w:hint="eastAsia"/>
+                <w:szCs w:val="21"/>
+              </w:rPr>
+            </w:pPr>
+            <w:r>
+              <w:rPr>
+                <w:rFonts w:asciiTheme="minorEastAsia" w:eastAsiaTheme="minorEastAsia" w:hAnsiTheme="minorEastAsia" w:hint="eastAsia"/>
+                <w:szCs w:val="21"/>
+              </w:rPr>
+              <w:t>建议添加</w:t>
             </w:r>
             <w:bookmarkStart w:id="0" w:name="_GoBack"/>
             <w:bookmarkEnd w:id="0"/>
-          </w:p>
-        </w:tc>
-      </w:tr>
-      <w:tr>
-        <w:tc>
-          <w:tcPr>
-            <w:tcW w:w="675" w:type="dxa"/>
-            <w:tcBorders>
-              <w:top w:val="single" w:sz="4" w:space="0" w:color="auto"/>
-              <w:left w:val="single" w:sz="4" w:space="0" w:color="auto"/>
-              <w:bottom w:val="single" w:sz="4" w:space="0" w:color="auto"/>
-              <w:right w:val="single" w:sz="4" w:space="0" w:color="auto"/>
-            </w:tcBorders>
-          </w:tcPr>
-          <w:p>
-            <w:pPr>
-              <w:jc w:val="center"/>
-              <w:rPr>
-                <w:rFonts w:asciiTheme="minorEastAsia" w:eastAsiaTheme="minorEastAsia" w:hAnsiTheme="minorEastAsia" w:hint="eastAsia"/>
-                <w:szCs w:val="21"/>
-              </w:rPr>
-            </w:pPr>
-            <w:r>
-              <w:rPr>
-                <w:rFonts w:asciiTheme="minorEastAsia" w:eastAsiaTheme="minorEastAsia" w:hAnsiTheme="minorEastAsia" w:hint="eastAsia"/>
-                <w:szCs w:val="21"/>
-              </w:rPr>
-              <w:t>5</w:t>
-            </w:r>
-          </w:p>
-        </w:tc>
-        <w:tc>
-          <w:tcPr>
-            <w:tcW w:w="1560" w:type="dxa"/>
-            <w:gridSpan w:val="2"/>
-            <w:tcBorders>
-              <w:top w:val="single" w:sz="4" w:space="0" w:color="auto"/>
-              <w:left w:val="single" w:sz="4" w:space="0" w:color="auto"/>
-              <w:bottom w:val="single" w:sz="4" w:space="0" w:color="auto"/>
-              <w:right w:val="single" w:sz="4" w:space="0" w:color="auto"/>
-            </w:tcBorders>
-          </w:tcPr>
-          <w:p>
-            <w:pPr>
-              <w:jc w:val="left"/>
-              <w:rPr>
-                <w:rFonts w:asciiTheme="minorEastAsia" w:eastAsiaTheme="minorEastAsia" w:hAnsiTheme="minorEastAsia" w:hint="eastAsia"/>
-                <w:szCs w:val="21"/>
-              </w:rPr>
-            </w:pPr>
-            <w:r>
-              <w:rPr>
-                <w:rFonts w:asciiTheme="minorEastAsia" w:eastAsiaTheme="minorEastAsia" w:hAnsiTheme="minorEastAsia" w:hint="eastAsia"/>
-                <w:szCs w:val="21"/>
-              </w:rPr>
-              <w:t>3.2.3</w:t>
-            </w:r>
-          </w:p>
-        </w:tc>
-        <w:tc>
-          <w:tcPr>
-            <w:tcW w:w="3005" w:type="dxa"/>
-            <w:tcBorders>
-              <w:top w:val="single" w:sz="4" w:space="0" w:color="auto"/>
-              <w:left w:val="single" w:sz="4" w:space="0" w:color="auto"/>
-              <w:bottom w:val="single" w:sz="4" w:space="0" w:color="auto"/>
-              <w:right w:val="single" w:sz="4" w:space="0" w:color="auto"/>
-            </w:tcBorders>
-          </w:tcPr>
-          <w:p>
-            <w:pPr>
-              <w:jc w:val="left"/>
-              <w:rPr>
-                <w:rFonts w:asciiTheme="minorEastAsia" w:hAnsiTheme="minorEastAsia"/>
-                <w:szCs w:val="21"/>
-              </w:rPr>
-            </w:pPr>
-            <w:r>
-              <w:rPr>
-                <w:rFonts w:asciiTheme="minorEastAsia" w:eastAsiaTheme="minorEastAsia" w:hAnsiTheme="minorEastAsia" w:hint="eastAsia"/>
-                <w:szCs w:val="21"/>
-              </w:rPr>
-              <w:t>测试工具里没有写到后面用到的j</w:t>
-            </w:r>
-            <w:r>
-              <w:rPr>
-                <w:rFonts w:asciiTheme="minorEastAsia" w:eastAsiaTheme="minorEastAsia" w:hAnsiTheme="minorEastAsia"/>
-                <w:szCs w:val="21"/>
-              </w:rPr>
-              <w:t>unit,bladetest</w:t>
-            </w:r>
-          </w:p>
-        </w:tc>
-        <w:tc>
-          <w:tcPr>
-            <w:tcW w:w="1134" w:type="dxa"/>
-            <w:tcBorders>
-              <w:top w:val="single" w:sz="4" w:space="0" w:color="auto"/>
-              <w:left w:val="single" w:sz="4" w:space="0" w:color="auto"/>
-              <w:bottom w:val="single" w:sz="4" w:space="0" w:color="auto"/>
-              <w:right w:val="single" w:sz="4" w:space="0" w:color="auto"/>
-            </w:tcBorders>
-          </w:tcPr>
-          <w:p>
-            <w:pPr>
-              <w:jc w:val="center"/>
-              <w:rPr>
-                <w:rFonts w:asciiTheme="minorEastAsia" w:eastAsiaTheme="minorEastAsia" w:hAnsiTheme="minorEastAsia" w:hint="eastAsia"/>
-                <w:szCs w:val="21"/>
-              </w:rPr>
-            </w:pPr>
-            <w:r>
-              <w:rPr>
-                <w:rFonts w:asciiTheme="minorEastAsia" w:eastAsiaTheme="minorEastAsia" w:hAnsiTheme="minorEastAsia" w:hint="eastAsia"/>
-                <w:szCs w:val="21"/>
-              </w:rPr>
-              <w:t>李岳檑</w:t>
-            </w:r>
-          </w:p>
-        </w:tc>
-        <w:tc>
-          <w:tcPr>
-            <w:tcW w:w="851" w:type="dxa"/>
-            <w:tcBorders>
-              <w:top w:val="single" w:sz="4" w:space="0" w:color="auto"/>
-              <w:left w:val="single" w:sz="4" w:space="0" w:color="auto"/>
-              <w:bottom w:val="single" w:sz="4" w:space="0" w:color="auto"/>
-              <w:right w:val="single" w:sz="4" w:space="0" w:color="auto"/>
-            </w:tcBorders>
-          </w:tcPr>
-          <w:p>
-            <w:pPr>
-              <w:jc w:val="center"/>
-              <w:rPr>
-                <w:rFonts w:asciiTheme="minorEastAsia" w:hAnsiTheme="minorEastAsia"/>
-                <w:szCs w:val="21"/>
-              </w:rPr>
-            </w:pPr>
-            <w:r>
-              <w:rPr>
-                <w:rFonts w:asciiTheme="minorEastAsia" w:eastAsiaTheme="minorEastAsia" w:hAnsiTheme="minorEastAsia" w:hint="eastAsia"/>
-                <w:szCs w:val="21"/>
-              </w:rPr>
-              <w:t>初等</w:t>
-            </w:r>
-          </w:p>
-        </w:tc>
-        <w:tc>
-          <w:tcPr>
-            <w:tcW w:w="1071" w:type="dxa"/>
-            <w:tcBorders>
-              <w:top w:val="single" w:sz="4" w:space="0" w:color="auto"/>
-              <w:left w:val="single" w:sz="4" w:space="0" w:color="auto"/>
-              <w:bottom w:val="single" w:sz="4" w:space="0" w:color="auto"/>
-              <w:right w:val="single" w:sz="4" w:space="0" w:color="auto"/>
-            </w:tcBorders>
-          </w:tcPr>
-          <w:p>
-            <w:pPr>
-              <w:jc w:val="left"/>
-              <w:rPr>
-                <w:rFonts w:asciiTheme="minorEastAsia" w:hAnsiTheme="minorEastAsia"/>
-                <w:szCs w:val="21"/>
-              </w:rPr>
-            </w:pPr>
-            <w:r>
-              <w:rPr>
-                <w:rFonts w:asciiTheme="minorEastAsia" w:eastAsiaTheme="minorEastAsia" w:hAnsiTheme="minorEastAsia" w:hint="eastAsia"/>
-                <w:szCs w:val="21"/>
-              </w:rPr>
-              <w:t>建议添加</w:t>
-            </w:r>
           </w:p>
         </w:tc>
       </w:tr>
@@ -1503,7 +1833,7 @@
 </file>
 
 <file path=word/endnotes.xml><?xml version="1.0" encoding="utf-8"?>
-<w:endnotes xmlns:wpc="http://schemas.microsoft.com/office/word/2010/wordprocessingCanvas" xmlns:cx="http://schemas.microsoft.com/office/drawing/2014/chartex" xmlns:cx1="http://schemas.microsoft.com/office/drawing/2015/9/8/chartex" xmlns:cx2="http://schemas.microsoft.com/office/drawing/2015/10/21/chartex" xmlns:cx3="http://schemas.microsoft.com/office/drawing/2016/5/9/chartex" xmlns:cx4="http://schemas.microsoft.com/office/drawing/2016/5/10/chartex" xmlns:cx5="http://schemas.microsoft.com/office/drawing/2016/5/11/chartex" xmlns:cx6="http://schemas.microsoft.com/office/drawing/2016/5/12/chartex" xmlns:cx7="http://schemas.microsoft.com/office/drawing/2016/5/13/chartex" xmlns:cx8="http://schemas.microsoft.com/office/drawing/2016/5/14/chartex" xmlns:mc="http://schemas.openxmlformats.org/markup-compatibility/2006" xmlns:aink="http://schemas.microsoft.com/office/drawing/2016/ink" xmlns:o="urn:schemas-microsoft-com:office:office" xmlns:r="http://schemas.openxmlformats.org/officeDocument/2006/relationships" xmlns:m="http://schemas.openxmlformats.org/officeDocument/2006/math" xmlns:v="urn:schemas-microsoft-com:vml" xmlns:wp14="http://schemas.microsoft.com/office/word/2010/wordprocessingDrawing" xmlns:wp="http://schemas.openxmlformats.org/drawingml/2006/wordprocessingDrawing" xmlns:w10="urn:schemas-microsoft-com:office:word" xmlns:w="http://schemas.openxmlformats.org/wordprocessingml/2006/main" xmlns:w14="http://schemas.microsoft.com/office/word/2010/wordml" xmlns:w15="http://schemas.microsoft.com/office/word/2012/wordml" xmlns:w16se="http://schemas.microsoft.com/office/word/2015/wordml/symex" xmlns:wpg="http://schemas.microsoft.com/office/word/2010/wordprocessingGroup" xmlns:wpi="http://schemas.microsoft.com/office/word/2010/wordprocessingInk" xmlns:wne="http://schemas.microsoft.com/office/word/2006/wordml" xmlns:wps="http://schemas.microsoft.com/office/word/2010/wordprocessingShape" mc:Ignorable="w14 w15 w16se wp14">
+<w:endnotes xmlns:wpc="http://schemas.microsoft.com/office/word/2010/wordprocessingCanvas" xmlns:cx="http://schemas.microsoft.com/office/drawing/2014/chartex" xmlns:cx1="http://schemas.microsoft.com/office/drawing/2015/9/8/chartex" xmlns:mc="http://schemas.openxmlformats.org/markup-compatibility/2006" xmlns:o="urn:schemas-microsoft-com:office:office" xmlns:r="http://schemas.openxmlformats.org/officeDocument/2006/relationships" xmlns:m="http://schemas.openxmlformats.org/officeDocument/2006/math" xmlns:v="urn:schemas-microsoft-com:vml" xmlns:wp14="http://schemas.microsoft.com/office/word/2010/wordprocessingDrawing" xmlns:wp="http://schemas.openxmlformats.org/drawingml/2006/wordprocessingDrawing" xmlns:w10="urn:schemas-microsoft-com:office:word" xmlns:w="http://schemas.openxmlformats.org/wordprocessingml/2006/main" xmlns:w14="http://schemas.microsoft.com/office/word/2010/wordml" xmlns:w15="http://schemas.microsoft.com/office/word/2012/wordml" xmlns:w16se="http://schemas.microsoft.com/office/word/2015/wordml/symex" xmlns:wpg="http://schemas.microsoft.com/office/word/2010/wordprocessingGroup" xmlns:wpi="http://schemas.microsoft.com/office/word/2010/wordprocessingInk" xmlns:wne="http://schemas.microsoft.com/office/word/2006/wordml" xmlns:wps="http://schemas.microsoft.com/office/word/2010/wordprocessingShape" mc:Ignorable="w14 w15 w16se wp14">
   <w:endnote w:type="separator" w:id="-1">
     <w:p>
       <w:r>
@@ -1522,7 +1852,7 @@
 </file>
 
 <file path=word/footnotes.xml><?xml version="1.0" encoding="utf-8"?>
-<w:footnotes xmlns:wpc="http://schemas.microsoft.com/office/word/2010/wordprocessingCanvas" xmlns:cx="http://schemas.microsoft.com/office/drawing/2014/chartex" xmlns:cx1="http://schemas.microsoft.com/office/drawing/2015/9/8/chartex" xmlns:cx2="http://schemas.microsoft.com/office/drawing/2015/10/21/chartex" xmlns:cx3="http://schemas.microsoft.com/office/drawing/2016/5/9/chartex" xmlns:cx4="http://schemas.microsoft.com/office/drawing/2016/5/10/chartex" xmlns:cx5="http://schemas.microsoft.com/office/drawing/2016/5/11/chartex" xmlns:cx6="http://schemas.microsoft.com/office/drawing/2016/5/12/chartex" xmlns:cx7="http://schemas.microsoft.com/office/drawing/2016/5/13/chartex" xmlns:cx8="http://schemas.microsoft.com/office/drawing/2016/5/14/chartex" xmlns:mc="http://schemas.openxmlformats.org/markup-compatibility/2006" xmlns:aink="http://schemas.microsoft.com/office/drawing/2016/ink" xmlns:o="urn:schemas-microsoft-com:office:office" xmlns:r="http://schemas.openxmlformats.org/officeDocument/2006/relationships" xmlns:m="http://schemas.openxmlformats.org/officeDocument/2006/math" xmlns:v="urn:schemas-microsoft-com:vml" xmlns:wp14="http://schemas.microsoft.com/office/word/2010/wordprocessingDrawing" xmlns:wp="http://schemas.openxmlformats.org/drawingml/2006/wordprocessingDrawing" xmlns:w10="urn:schemas-microsoft-com:office:word" xmlns:w="http://schemas.openxmlformats.org/wordprocessingml/2006/main" xmlns:w14="http://schemas.microsoft.com/office/word/2010/wordml" xmlns:w15="http://schemas.microsoft.com/office/word/2012/wordml" xmlns:w16se="http://schemas.microsoft.com/office/word/2015/wordml/symex" xmlns:wpg="http://schemas.microsoft.com/office/word/2010/wordprocessingGroup" xmlns:wpi="http://schemas.microsoft.com/office/word/2010/wordprocessingInk" xmlns:wne="http://schemas.microsoft.com/office/word/2006/wordml" xmlns:wps="http://schemas.microsoft.com/office/word/2010/wordprocessingShape" mc:Ignorable="w14 w15 w16se wp14">
+<w:footnotes xmlns:wpc="http://schemas.microsoft.com/office/word/2010/wordprocessingCanvas" xmlns:cx="http://schemas.microsoft.com/office/drawing/2014/chartex" xmlns:cx1="http://schemas.microsoft.com/office/drawing/2015/9/8/chartex" xmlns:mc="http://schemas.openxmlformats.org/markup-compatibility/2006" xmlns:o="urn:schemas-microsoft-com:office:office" xmlns:r="http://schemas.openxmlformats.org/officeDocument/2006/relationships" xmlns:m="http://schemas.openxmlformats.org/officeDocument/2006/math" xmlns:v="urn:schemas-microsoft-com:vml" xmlns:wp14="http://schemas.microsoft.com/office/word/2010/wordprocessingDrawing" xmlns:wp="http://schemas.openxmlformats.org/drawingml/2006/wordprocessingDrawing" xmlns:w10="urn:schemas-microsoft-com:office:word" xmlns:w="http://schemas.openxmlformats.org/wordprocessingml/2006/main" xmlns:w14="http://schemas.microsoft.com/office/word/2010/wordml" xmlns:w15="http://schemas.microsoft.com/office/word/2012/wordml" xmlns:w16se="http://schemas.microsoft.com/office/word/2015/wordml/symex" xmlns:wpg="http://schemas.microsoft.com/office/word/2010/wordprocessingGroup" xmlns:wpi="http://schemas.microsoft.com/office/word/2010/wordprocessingInk" xmlns:wne="http://schemas.microsoft.com/office/word/2006/wordml" xmlns:wps="http://schemas.microsoft.com/office/word/2010/wordprocessingShape" mc:Ignorable="w14 w15 w16se wp14">
   <w:footnote w:type="separator" w:id="-1">
     <w:p>
       <w:r>
@@ -1554,7 +1884,7 @@
     </w:rPrDefault>
     <w:pPrDefault/>
   </w:docDefaults>
-  <w:latentStyles w:defLockedState="0" w:defUIPriority="99" w:defSemiHidden="0" w:defUnhideWhenUsed="0" w:defQFormat="0" w:count="374">
+  <w:latentStyles w:defLockedState="0" w:defUIPriority="99" w:defSemiHidden="0" w:defUnhideWhenUsed="0" w:defQFormat="0" w:count="371">
     <w:lsdException w:name="Normal" w:uiPriority="0" w:qFormat="1"/>
     <w:lsdException w:name="heading 1" w:uiPriority="9" w:qFormat="1"/>
     <w:lsdException w:name="heading 2" w:semiHidden="1" w:uiPriority="9" w:unhideWhenUsed="1" w:qFormat="1"/>
@@ -1926,9 +2256,6 @@
     <w:lsdException w:name="List Table 5 Dark Accent 6" w:uiPriority="50"/>
     <w:lsdException w:name="List Table 6 Colorful Accent 6" w:uiPriority="51"/>
     <w:lsdException w:name="List Table 7 Colorful Accent 6" w:uiPriority="52"/>
-    <w:lsdException w:name="Mention" w:semiHidden="1" w:unhideWhenUsed="1"/>
-    <w:lsdException w:name="Smart Hyperlink" w:semiHidden="1" w:unhideWhenUsed="1"/>
-    <w:lsdException w:name="Hashtag" w:semiHidden="1" w:unhideWhenUsed="1"/>
   </w:latentStyles>
   <w:style w:type="paragraph" w:default="1" w:styleId="a">
     <w:name w:val="Normal"/>
